--- a/main/docs/Documentção_QuizFutebol.docx
+++ b/main/docs/Documentção_QuizFutebol.docx
@@ -389,8 +389,6 @@
           <w:szCs w:val="28"/>
         </w:rPr>
       </w:pPr>
-      <w:bookmarkStart w:id="0" w:name="_GoBack"/>
-      <w:bookmarkEnd w:id="0"/>
     </w:p>
     <w:p>
       <w:pPr>
@@ -768,6 +766,7 @@
     </w:p>
     <w:p>
       <w:pPr>
+        <w:jc w:val="both"/>
         <w:rPr>
           <w:rFonts w:eastAsia="Arial" w:cs="Arial"/>
         </w:rPr>
@@ -809,6 +808,7 @@
     </w:p>
     <w:p>
       <w:pPr>
+        <w:jc w:val="both"/>
         <w:rPr>
           <w:rFonts w:eastAsia="Arial" w:cs="Arial"/>
         </w:rPr>
@@ -831,7 +831,7 @@
         <w:rPr>
           <w:rFonts w:eastAsia="Arial" w:cs="Arial"/>
         </w:rPr>
-        <w:t xml:space="preserve"> de diversas dificuldades, e assim através de um </w:t>
+        <w:t xml:space="preserve"> e assim através de um </w:t>
       </w:r>
       <w:proofErr w:type="spellStart"/>
       <w:r>
@@ -850,6 +850,7 @@
     </w:p>
     <w:p>
       <w:pPr>
+        <w:jc w:val="both"/>
         <w:rPr>
           <w:rFonts w:eastAsia="Arial" w:cs="Arial"/>
         </w:rPr>
@@ -863,13 +864,15 @@
     </w:p>
     <w:p>
       <w:pPr>
-        <w:rPr>
-          <w:rFonts w:eastAsia="Arial" w:cs="Arial"/>
-        </w:rPr>
-      </w:pPr>
-    </w:p>
-    <w:p>
-      <w:pPr>
+        <w:jc w:val="both"/>
+        <w:rPr>
+          <w:rFonts w:eastAsia="Arial" w:cs="Arial"/>
+        </w:rPr>
+      </w:pPr>
+    </w:p>
+    <w:p>
+      <w:pPr>
+        <w:jc w:val="both"/>
         <w:rPr>
           <w:rFonts w:eastAsia="Arial" w:cs="Arial"/>
         </w:rPr>
@@ -1043,6 +1046,7 @@
     <w:p>
       <w:pPr>
         <w:spacing w:before="240" w:after="240"/>
+        <w:jc w:val="both"/>
         <w:rPr>
           <w:rFonts w:eastAsia="Arial" w:cs="Arial"/>
           <w:lang w:val="en-US"/>
@@ -1059,6 +1063,7 @@
     <w:p>
       <w:pPr>
         <w:spacing w:before="240" w:after="240"/>
+        <w:jc w:val="both"/>
         <w:rPr>
           <w:rFonts w:eastAsia="Arial" w:cs="Arial"/>
           <w:lang w:val="en-US"/>
@@ -1069,12 +1074,13 @@
           <w:rFonts w:eastAsia="Arial" w:cs="Arial"/>
           <w:lang w:val="en-US"/>
         </w:rPr>
-        <w:t>The developed website offers a fun challenge for football lovers. Based on their football knowledge, users will be able to take various quizzes of different difficulty levels. Through a login system, they will receive information about how much they actually know about the sport.</w:t>
+        <w:t>The developed website offers a fun challenge for football lovers. Based on their football knowledge, users will be able to take various. Through a login system, they will receive information about how much they actually know about the sport.</w:t>
       </w:r>
     </w:p>
     <w:p>
       <w:pPr>
         <w:spacing w:before="240" w:after="240"/>
+        <w:jc w:val="both"/>
         <w:rPr>
           <w:rFonts w:eastAsia="Arial" w:cs="Arial"/>
           <w:lang w:val="en-US"/>
@@ -1091,6 +1097,7 @@
     <w:p>
       <w:pPr>
         <w:spacing w:before="240" w:after="240"/>
+        <w:jc w:val="both"/>
         <w:rPr>
           <w:rFonts w:eastAsia="Arial" w:cs="Arial"/>
           <w:lang w:val="en-US"/>
@@ -1248,6 +1255,13 @@
     </w:p>
     <w:p>
       <w:pPr>
+        <w:rPr>
+          <w:rFonts w:eastAsia="Arial" w:cs="Arial"/>
+        </w:rPr>
+      </w:pPr>
+    </w:p>
+    <w:p>
+      <w:pPr>
         <w:jc w:val="center"/>
         <w:rPr>
           <w:rFonts w:eastAsia="Arial" w:cs="Arial"/>
@@ -1265,63 +1279,97 @@
     </w:p>
     <w:p>
       <w:pPr>
+        <w:pStyle w:val="ndicedeilustraes"/>
+        <w:tabs>
+          <w:tab w:val="right" w:leader="dot" w:pos="9060"/>
+        </w:tabs>
+        <w:rPr>
+          <w:noProof/>
+        </w:rPr>
+      </w:pPr>
+      <w:r>
         <w:rPr>
           <w:rFonts w:eastAsia="Arial" w:cs="Arial"/>
           <w:b/>
         </w:rPr>
-      </w:pPr>
+        <w:fldChar w:fldCharType="begin"/>
+      </w:r>
       <w:r>
         <w:rPr>
           <w:rFonts w:eastAsia="Arial" w:cs="Arial"/>
           <w:b/>
         </w:rPr>
+        <w:instrText xml:space="preserve"> TOC \c "Figura" </w:instrText>
+      </w:r>
+      <w:r>
+        <w:rPr>
+          <w:rFonts w:eastAsia="Arial" w:cs="Arial"/>
+          <w:b/>
+        </w:rPr>
+        <w:fldChar w:fldCharType="separate"/>
+      </w:r>
+      <w:r>
+        <w:rPr>
+          <w:noProof/>
+        </w:rPr>
+        <w:t>Figura 1 - Saúde e Bem-Estar</w:t>
+      </w:r>
+      <w:r>
+        <w:rPr>
+          <w:noProof/>
+        </w:rPr>
+        <w:tab/>
+      </w:r>
+      <w:r>
+        <w:rPr>
+          <w:noProof/>
+        </w:rPr>
         <w:fldChar w:fldCharType="begin"/>
       </w:r>
       <w:r>
         <w:rPr>
+          <w:noProof/>
+        </w:rPr>
+        <w:instrText xml:space="preserve"> PAGEREF _Toc200312850 \h </w:instrText>
+      </w:r>
+      <w:r>
+        <w:rPr>
+          <w:noProof/>
+        </w:rPr>
+      </w:r>
+      <w:r>
+        <w:rPr>
+          <w:noProof/>
+        </w:rPr>
+        <w:fldChar w:fldCharType="separate"/>
+      </w:r>
+      <w:r>
+        <w:rPr>
+          <w:noProof/>
+        </w:rPr>
+        <w:t>12</w:t>
+      </w:r>
+      <w:r>
+        <w:rPr>
+          <w:noProof/>
+        </w:rPr>
+        <w:fldChar w:fldCharType="end"/>
+      </w:r>
+    </w:p>
+    <w:p>
+      <w:pPr>
+        <w:rPr>
           <w:rFonts w:eastAsia="Arial" w:cs="Arial"/>
           <w:b/>
         </w:rPr>
-        <w:instrText xml:space="preserve"> TOC \c "Figura" </w:instrText>
-      </w:r>
+      </w:pPr>
       <w:r>
         <w:rPr>
           <w:rFonts w:eastAsia="Arial" w:cs="Arial"/>
           <w:b/>
         </w:rPr>
-        <w:fldChar w:fldCharType="separate"/>
-      </w:r>
-      <w:r>
-        <w:rPr>
-          <w:rFonts w:eastAsia="Arial" w:cs="Arial"/>
-          <w:bCs/>
-          <w:noProof/>
-        </w:rPr>
-        <w:t>Nenhuma entrada de índice de ilustrações foi encontrada.</w:t>
-      </w:r>
-      <w:r>
-        <w:rPr>
-          <w:rFonts w:eastAsia="Arial" w:cs="Arial"/>
-          <w:b/>
-        </w:rPr>
         <w:fldChar w:fldCharType="end"/>
       </w:r>
-    </w:p>
-    <w:p>
-      <w:pPr>
-        <w:rPr>
-          <w:rFonts w:eastAsia="Arial" w:cs="Arial"/>
-          <w:b/>
-        </w:rPr>
-      </w:pPr>
-    </w:p>
-    <w:p>
-      <w:pPr>
-        <w:rPr>
-          <w:rFonts w:eastAsia="Arial" w:cs="Arial"/>
-          <w:b/>
-        </w:rPr>
-      </w:pPr>
     </w:p>
     <w:p>
       <w:pPr>
@@ -1553,6 +1601,13 @@
           <w:r>
             <w:t>Sumário</w:t>
           </w:r>
+        </w:p>
+        <w:p>
+          <w:pPr>
+            <w:rPr>
+              <w:lang w:eastAsia="pt-BR"/>
+            </w:rPr>
+          </w:pPr>
         </w:p>
         <w:p>
           <w:pPr>
@@ -1577,7 +1632,7 @@
           <w:r>
             <w:fldChar w:fldCharType="separate"/>
           </w:r>
-          <w:hyperlink w:anchor="_Toc197859912" w:history="1">
+          <w:hyperlink w:anchor="_Toc200314617" w:history="1">
             <w:r>
               <w:rPr>
                 <w:rStyle w:val="Hyperlink"/>
@@ -1605,7 +1660,7 @@
                 <w:noProof/>
                 <w:webHidden/>
               </w:rPr>
-              <w:instrText xml:space="preserve"> PAGEREF _Toc197859912 \h </w:instrText>
+              <w:instrText xml:space="preserve"> PAGEREF _Toc200314617 \h </w:instrText>
             </w:r>
             <w:r>
               <w:rPr>
@@ -1650,7 +1705,7 @@
               <w:lang w:eastAsia="pt-BR"/>
             </w:rPr>
           </w:pPr>
-          <w:hyperlink w:anchor="_Toc197859913" w:history="1">
+          <w:hyperlink w:anchor="_Toc200314618" w:history="1">
             <w:r>
               <w:rPr>
                 <w:rStyle w:val="Hyperlink"/>
@@ -1677,7 +1732,7 @@
                 <w:noProof/>
                 <w:webHidden/>
               </w:rPr>
-              <w:instrText xml:space="preserve"> PAGEREF _Toc197859913 \h </w:instrText>
+              <w:instrText xml:space="preserve"> PAGEREF _Toc200314618 \h </w:instrText>
             </w:r>
             <w:r>
               <w:rPr>
@@ -1697,7 +1752,7 @@
                 <w:noProof/>
                 <w:webHidden/>
               </w:rPr>
-              <w:t>7</w:t>
+              <w:t>8</w:t>
             </w:r>
             <w:r>
               <w:rPr>
@@ -1722,7 +1777,7 @@
               <w:lang w:eastAsia="pt-BR"/>
             </w:rPr>
           </w:pPr>
-          <w:hyperlink w:anchor="_Toc197859914" w:history="1">
+          <w:hyperlink w:anchor="_Toc200314619" w:history="1">
             <w:r>
               <w:rPr>
                 <w:rStyle w:val="Hyperlink"/>
@@ -1749,7 +1804,7 @@
                 <w:noProof/>
                 <w:webHidden/>
               </w:rPr>
-              <w:instrText xml:space="preserve"> PAGEREF _Toc197859914 \h </w:instrText>
+              <w:instrText xml:space="preserve"> PAGEREF _Toc200314619 \h </w:instrText>
             </w:r>
             <w:r>
               <w:rPr>
@@ -1769,7 +1824,7 @@
                 <w:noProof/>
                 <w:webHidden/>
               </w:rPr>
-              <w:t>7</w:t>
+              <w:t>8</w:t>
             </w:r>
             <w:r>
               <w:rPr>
@@ -1794,7 +1849,7 @@
               <w:lang w:eastAsia="pt-BR"/>
             </w:rPr>
           </w:pPr>
-          <w:hyperlink w:anchor="_Toc197859915" w:history="1">
+          <w:hyperlink w:anchor="_Toc200314620" w:history="1">
             <w:r>
               <w:rPr>
                 <w:rStyle w:val="Hyperlink"/>
@@ -1821,7 +1876,7 @@
                 <w:noProof/>
                 <w:webHidden/>
               </w:rPr>
-              <w:instrText xml:space="preserve"> PAGEREF _Toc197859915 \h </w:instrText>
+              <w:instrText xml:space="preserve"> PAGEREF _Toc200314620 \h </w:instrText>
             </w:r>
             <w:r>
               <w:rPr>
@@ -1841,7 +1896,7 @@
                 <w:noProof/>
                 <w:webHidden/>
               </w:rPr>
-              <w:t>8</w:t>
+              <w:t>9</w:t>
             </w:r>
             <w:r>
               <w:rPr>
@@ -1867,7 +1922,7 @@
               <w:lang w:eastAsia="pt-BR"/>
             </w:rPr>
           </w:pPr>
-          <w:hyperlink w:anchor="_Toc197859916" w:history="1">
+          <w:hyperlink w:anchor="_Toc200314621" w:history="1">
             <w:r>
               <w:rPr>
                 <w:rStyle w:val="Hyperlink"/>
@@ -1911,7 +1966,7 @@
                 <w:noProof/>
                 <w:webHidden/>
               </w:rPr>
-              <w:instrText xml:space="preserve"> PAGEREF _Toc197859916 \h </w:instrText>
+              <w:instrText xml:space="preserve"> PAGEREF _Toc200314621 \h </w:instrText>
             </w:r>
             <w:r>
               <w:rPr>
@@ -1931,7 +1986,7 @@
                 <w:noProof/>
                 <w:webHidden/>
               </w:rPr>
-              <w:t>8</w:t>
+              <w:t>9</w:t>
             </w:r>
             <w:r>
               <w:rPr>
@@ -1957,7 +2012,7 @@
               <w:lang w:eastAsia="pt-BR"/>
             </w:rPr>
           </w:pPr>
-          <w:hyperlink w:anchor="_Toc197859917" w:history="1">
+          <w:hyperlink w:anchor="_Toc200314622" w:history="1">
             <w:r>
               <w:rPr>
                 <w:rStyle w:val="Hyperlink"/>
@@ -2001,7 +2056,7 @@
                 <w:noProof/>
                 <w:webHidden/>
               </w:rPr>
-              <w:instrText xml:space="preserve"> PAGEREF _Toc197859917 \h </w:instrText>
+              <w:instrText xml:space="preserve"> PAGEREF _Toc200314622 \h </w:instrText>
             </w:r>
             <w:r>
               <w:rPr>
@@ -2021,7 +2076,7 @@
                 <w:noProof/>
                 <w:webHidden/>
               </w:rPr>
-              <w:t>8</w:t>
+              <w:t>9</w:t>
             </w:r>
             <w:r>
               <w:rPr>
@@ -2047,7 +2102,7 @@
               <w:lang w:eastAsia="pt-BR"/>
             </w:rPr>
           </w:pPr>
-          <w:hyperlink w:anchor="_Toc197859918" w:history="1">
+          <w:hyperlink w:anchor="_Toc200314623" w:history="1">
             <w:r>
               <w:rPr>
                 <w:rStyle w:val="Hyperlink"/>
@@ -2091,7 +2146,7 @@
                 <w:noProof/>
                 <w:webHidden/>
               </w:rPr>
-              <w:instrText xml:space="preserve"> PAGEREF _Toc197859918 \h </w:instrText>
+              <w:instrText xml:space="preserve"> PAGEREF _Toc200314623 \h </w:instrText>
             </w:r>
             <w:r>
               <w:rPr>
@@ -2111,7 +2166,7 @@
                 <w:noProof/>
                 <w:webHidden/>
               </w:rPr>
-              <w:t>8</w:t>
+              <w:t>9</w:t>
             </w:r>
             <w:r>
               <w:rPr>
@@ -2137,7 +2192,7 @@
               <w:lang w:eastAsia="pt-BR"/>
             </w:rPr>
           </w:pPr>
-          <w:hyperlink w:anchor="_Toc197859919" w:history="1">
+          <w:hyperlink w:anchor="_Toc200314624" w:history="1">
             <w:r>
               <w:rPr>
                 <w:rStyle w:val="Hyperlink"/>
@@ -2181,7 +2236,7 @@
                 <w:noProof/>
                 <w:webHidden/>
               </w:rPr>
-              <w:instrText xml:space="preserve"> PAGEREF _Toc197859919 \h </w:instrText>
+              <w:instrText xml:space="preserve"> PAGEREF _Toc200314624 \h </w:instrText>
             </w:r>
             <w:r>
               <w:rPr>
@@ -2227,7 +2282,7 @@
               <w:lang w:eastAsia="pt-BR"/>
             </w:rPr>
           </w:pPr>
-          <w:hyperlink w:anchor="_Toc197859920" w:history="1">
+          <w:hyperlink w:anchor="_Toc200314625" w:history="1">
             <w:r>
               <w:rPr>
                 <w:rStyle w:val="Hyperlink"/>
@@ -2271,7 +2326,7 @@
                 <w:noProof/>
                 <w:webHidden/>
               </w:rPr>
-              <w:instrText xml:space="preserve"> PAGEREF _Toc197859920 \h </w:instrText>
+              <w:instrText xml:space="preserve"> PAGEREF _Toc200314625 \h </w:instrText>
             </w:r>
             <w:r>
               <w:rPr>
@@ -2291,7 +2346,7 @@
                 <w:noProof/>
                 <w:webHidden/>
               </w:rPr>
-              <w:t>9</w:t>
+              <w:t>10</w:t>
             </w:r>
             <w:r>
               <w:rPr>
@@ -2317,7 +2372,7 @@
               <w:lang w:eastAsia="pt-BR"/>
             </w:rPr>
           </w:pPr>
-          <w:hyperlink w:anchor="_Toc197859921" w:history="1">
+          <w:hyperlink w:anchor="_Toc200314626" w:history="1">
             <w:r>
               <w:rPr>
                 <w:rStyle w:val="Hyperlink"/>
@@ -2361,7 +2416,7 @@
                 <w:noProof/>
                 <w:webHidden/>
               </w:rPr>
-              <w:instrText xml:space="preserve"> PAGEREF _Toc197859921 \h </w:instrText>
+              <w:instrText xml:space="preserve"> PAGEREF _Toc200314626 \h </w:instrText>
             </w:r>
             <w:r>
               <w:rPr>
@@ -2381,7 +2436,7 @@
                 <w:noProof/>
                 <w:webHidden/>
               </w:rPr>
-              <w:t>9</w:t>
+              <w:t>10</w:t>
             </w:r>
             <w:r>
               <w:rPr>
@@ -2407,7 +2462,7 @@
               <w:lang w:eastAsia="pt-BR"/>
             </w:rPr>
           </w:pPr>
-          <w:hyperlink w:anchor="_Toc197859922" w:history="1">
+          <w:hyperlink w:anchor="_Toc200314627" w:history="1">
             <w:r>
               <w:rPr>
                 <w:rStyle w:val="Hyperlink"/>
@@ -2451,7 +2506,7 @@
                 <w:noProof/>
                 <w:webHidden/>
               </w:rPr>
-              <w:instrText xml:space="preserve"> PAGEREF _Toc197859922 \h </w:instrText>
+              <w:instrText xml:space="preserve"> PAGEREF _Toc200314627 \h </w:instrText>
             </w:r>
             <w:r>
               <w:rPr>
@@ -2471,7 +2526,7 @@
                 <w:noProof/>
                 <w:webHidden/>
               </w:rPr>
-              <w:t>9</w:t>
+              <w:t>10</w:t>
             </w:r>
             <w:r>
               <w:rPr>
@@ -2496,7 +2551,7 @@
               <w:lang w:eastAsia="pt-BR"/>
             </w:rPr>
           </w:pPr>
-          <w:hyperlink w:anchor="_Toc197859923" w:history="1">
+          <w:hyperlink w:anchor="_Toc200314628" w:history="1">
             <w:r>
               <w:rPr>
                 <w:rStyle w:val="Hyperlink"/>
@@ -2523,7 +2578,7 @@
                 <w:noProof/>
                 <w:webHidden/>
               </w:rPr>
-              <w:instrText xml:space="preserve"> PAGEREF _Toc197859923 \h </w:instrText>
+              <w:instrText xml:space="preserve"> PAGEREF _Toc200314628 \h </w:instrText>
             </w:r>
             <w:r>
               <w:rPr>
@@ -2543,7 +2598,7 @@
                 <w:noProof/>
                 <w:webHidden/>
               </w:rPr>
-              <w:t>10</w:t>
+              <w:t>11</w:t>
             </w:r>
             <w:r>
               <w:rPr>
@@ -2569,7 +2624,7 @@
               <w:lang w:eastAsia="pt-BR"/>
             </w:rPr>
           </w:pPr>
-          <w:hyperlink w:anchor="_Toc197859924" w:history="1">
+          <w:hyperlink w:anchor="_Toc200314629" w:history="1">
             <w:r>
               <w:rPr>
                 <w:rStyle w:val="Hyperlink"/>
@@ -2613,7 +2668,7 @@
                 <w:noProof/>
                 <w:webHidden/>
               </w:rPr>
-              <w:instrText xml:space="preserve"> PAGEREF _Toc197859924 \h </w:instrText>
+              <w:instrText xml:space="preserve"> PAGEREF _Toc200314629 \h </w:instrText>
             </w:r>
             <w:r>
               <w:rPr>
@@ -2633,7 +2688,7 @@
                 <w:noProof/>
                 <w:webHidden/>
               </w:rPr>
-              <w:t>10</w:t>
+              <w:t>11</w:t>
             </w:r>
             <w:r>
               <w:rPr>
@@ -2659,7 +2714,7 @@
               <w:lang w:eastAsia="pt-BR"/>
             </w:rPr>
           </w:pPr>
-          <w:hyperlink w:anchor="_Toc197859925" w:history="1">
+          <w:hyperlink w:anchor="_Toc200314630" w:history="1">
             <w:r>
               <w:rPr>
                 <w:rStyle w:val="Hyperlink"/>
@@ -2703,7 +2758,7 @@
                 <w:noProof/>
                 <w:webHidden/>
               </w:rPr>
-              <w:instrText xml:space="preserve"> PAGEREF _Toc197859925 \h </w:instrText>
+              <w:instrText xml:space="preserve"> PAGEREF _Toc200314630 \h </w:instrText>
             </w:r>
             <w:r>
               <w:rPr>
@@ -2723,7 +2778,7 @@
                 <w:noProof/>
                 <w:webHidden/>
               </w:rPr>
-              <w:t>10</w:t>
+              <w:t>11</w:t>
             </w:r>
             <w:r>
               <w:rPr>
@@ -2748,12 +2803,84 @@
               <w:lang w:eastAsia="pt-BR"/>
             </w:rPr>
           </w:pPr>
-          <w:hyperlink w:anchor="_Toc197859926" w:history="1">
+          <w:hyperlink w:anchor="_Toc200314631" w:history="1">
             <w:r>
               <w:rPr>
                 <w:rStyle w:val="Hyperlink"/>
                 <w:noProof/>
               </w:rPr>
+              <w:t>OBJETIVOS DE DESENVOLVIMENTO SUSTENTÁVEL - ONU</w:t>
+            </w:r>
+            <w:r>
+              <w:rPr>
+                <w:noProof/>
+                <w:webHidden/>
+              </w:rPr>
+              <w:tab/>
+            </w:r>
+            <w:r>
+              <w:rPr>
+                <w:noProof/>
+                <w:webHidden/>
+              </w:rPr>
+              <w:fldChar w:fldCharType="begin"/>
+            </w:r>
+            <w:r>
+              <w:rPr>
+                <w:noProof/>
+                <w:webHidden/>
+              </w:rPr>
+              <w:instrText xml:space="preserve"> PAGEREF _Toc200314631 \h </w:instrText>
+            </w:r>
+            <w:r>
+              <w:rPr>
+                <w:noProof/>
+                <w:webHidden/>
+              </w:rPr>
+            </w:r>
+            <w:r>
+              <w:rPr>
+                <w:noProof/>
+                <w:webHidden/>
+              </w:rPr>
+              <w:fldChar w:fldCharType="separate"/>
+            </w:r>
+            <w:r>
+              <w:rPr>
+                <w:noProof/>
+                <w:webHidden/>
+              </w:rPr>
+              <w:t>12</w:t>
+            </w:r>
+            <w:r>
+              <w:rPr>
+                <w:noProof/>
+                <w:webHidden/>
+              </w:rPr>
+              <w:fldChar w:fldCharType="end"/>
+            </w:r>
+          </w:hyperlink>
+        </w:p>
+        <w:p>
+          <w:pPr>
+            <w:pStyle w:val="Sumrio1"/>
+            <w:tabs>
+              <w:tab w:val="right" w:leader="underscore" w:pos="9060"/>
+            </w:tabs>
+            <w:rPr>
+              <w:rFonts w:asciiTheme="minorHAnsi" w:eastAsiaTheme="minorEastAsia" w:hAnsiTheme="minorHAnsi"/>
+              <w:noProof/>
+              <w:sz w:val="22"/>
+              <w:szCs w:val="22"/>
+              <w:lang w:eastAsia="pt-BR"/>
+            </w:rPr>
+          </w:pPr>
+          <w:hyperlink w:anchor="_Toc200314632" w:history="1">
+            <w:r>
+              <w:rPr>
+                <w:rStyle w:val="Hyperlink"/>
+                <w:noProof/>
+              </w:rPr>
               <w:t>Bibliografia</w:t>
             </w:r>
             <w:r>
@@ -2775,7 +2902,7 @@
                 <w:noProof/>
                 <w:webHidden/>
               </w:rPr>
-              <w:instrText xml:space="preserve"> PAGEREF _Toc197859926 \h </w:instrText>
+              <w:instrText xml:space="preserve"> PAGEREF _Toc200314632 \h </w:instrText>
             </w:r>
             <w:r>
               <w:rPr>
@@ -2795,7 +2922,7 @@
                 <w:noProof/>
                 <w:webHidden/>
               </w:rPr>
-              <w:t>11</w:t>
+              <w:t>13</w:t>
             </w:r>
             <w:r>
               <w:rPr>
@@ -2904,19 +3031,13 @@
     </w:p>
     <w:p>
       <w:pPr>
-        <w:rPr>
-          <w:rFonts w:eastAsia="Arial" w:cs="Arial"/>
-        </w:rPr>
-      </w:pPr>
-    </w:p>
-    <w:p>
-      <w:pPr>
         <w:pStyle w:val="Ttulo1"/>
+        <w:jc w:val="both"/>
         <w:rPr>
           <w:rFonts w:eastAsia="Arial"/>
         </w:rPr>
       </w:pPr>
-      <w:bookmarkStart w:id="1" w:name="_Toc197859912"/>
+      <w:bookmarkStart w:id="0" w:name="_Toc200314617"/>
       <w:r>
         <w:rPr>
           <w:rFonts w:eastAsia="Arial"/>
@@ -2924,78 +3045,380 @@
         <w:lastRenderedPageBreak/>
         <w:t>CONTEXTO</w:t>
       </w:r>
+      <w:bookmarkEnd w:id="0"/>
+    </w:p>
+    <w:p>
+      <w:pPr>
+        <w:jc w:val="both"/>
+      </w:pPr>
+    </w:p>
+    <w:p>
+      <w:pPr>
+        <w:jc w:val="both"/>
+      </w:pPr>
+      <w:r>
+        <w:tab/>
+        <w:t>O futebol continua a ser, de longe, o esporte mais amado do planeta: estima</w:t>
+      </w:r>
+      <w:r>
+        <w:rPr>
+          <w:rFonts w:ascii="Cambria Math" w:hAnsi="Cambria Math" w:cs="Cambria Math"/>
+        </w:rPr>
+        <w:t>‑</w:t>
+      </w:r>
+      <w:r>
+        <w:t>se que 3,5</w:t>
+      </w:r>
+      <w:r>
+        <w:rPr>
+          <w:rFonts w:cs="Arial"/>
+        </w:rPr>
+        <w:t> </w:t>
+      </w:r>
+      <w:r>
+        <w:t>bilh</w:t>
+      </w:r>
+      <w:r>
+        <w:rPr>
+          <w:rFonts w:cs="Arial"/>
+        </w:rPr>
+        <w:t>õ</w:t>
+      </w:r>
+      <w:r>
+        <w:t>es de pessoas se declarem f</w:t>
+      </w:r>
+      <w:r>
+        <w:rPr>
+          <w:rFonts w:cs="Arial"/>
+        </w:rPr>
+        <w:t>ã</w:t>
+      </w:r>
+      <w:r>
+        <w:t>s da modalidade, n</w:t>
+      </w:r>
+      <w:r>
+        <w:rPr>
+          <w:rFonts w:cs="Arial"/>
+        </w:rPr>
+        <w:t>ú</w:t>
+      </w:r>
+      <w:r>
+        <w:t>mero que representa mais de metade da popula</w:t>
+      </w:r>
+      <w:r>
+        <w:rPr>
+          <w:rFonts w:cs="Arial"/>
+        </w:rPr>
+        <w:t>çã</w:t>
+      </w:r>
+      <w:r>
+        <w:t>o mundial</w:t>
+      </w:r>
+      <w:r>
+        <w:rPr>
+          <w:rFonts w:cs="Arial"/>
+        </w:rPr>
+        <w:t xml:space="preserve">, </w:t>
+      </w:r>
+      <w:r>
+        <w:t>um alcance sem paralelo entre todas as pr</w:t>
+      </w:r>
+      <w:r>
+        <w:rPr>
+          <w:rFonts w:cs="Arial"/>
+        </w:rPr>
+        <w:t>á</w:t>
+      </w:r>
+      <w:r>
+        <w:t>ticas esportivas.</w:t>
+      </w:r>
+    </w:p>
+    <w:p>
+      <w:pPr>
+        <w:jc w:val="both"/>
+      </w:pPr>
+      <w:r>
+        <w:tab/>
+        <w:t>No Brasil, essa paixão encontra terreno fértil graças à elevada penetração digital. Em 2023, 87,6 % dos brasileiros com 10 anos ou mais já possuíam um smartphone, o que equivale a 163,8 milhões de pessoas, segundo a PNAD TIC/IBGE. Somam</w:t>
+      </w:r>
+      <w:r>
+        <w:rPr>
+          <w:rFonts w:ascii="Cambria Math" w:hAnsi="Cambria Math" w:cs="Cambria Math"/>
+        </w:rPr>
+        <w:t>‑</w:t>
+      </w:r>
+      <w:r>
+        <w:t>se a isso os 265</w:t>
+      </w:r>
+      <w:r>
+        <w:rPr>
+          <w:rFonts w:cs="Arial"/>
+        </w:rPr>
+        <w:t> </w:t>
+      </w:r>
+      <w:r>
+        <w:t>milh</w:t>
+      </w:r>
+      <w:r>
+        <w:rPr>
+          <w:rFonts w:cs="Arial"/>
+        </w:rPr>
+        <w:t>õ</w:t>
+      </w:r>
+      <w:r>
+        <w:t>es de linhas m</w:t>
+      </w:r>
+      <w:r>
+        <w:rPr>
+          <w:rFonts w:cs="Arial"/>
+        </w:rPr>
+        <w:t>ó</w:t>
+      </w:r>
+      <w:r>
+        <w:t>veis ativas (densidade pr</w:t>
+      </w:r>
+      <w:r>
+        <w:rPr>
+          <w:rFonts w:cs="Arial"/>
+        </w:rPr>
+        <w:t>ó</w:t>
+      </w:r>
+      <w:r>
+        <w:t>xima de 1</w:t>
+      </w:r>
+      <w:r>
+        <w:rPr>
+          <w:rFonts w:cs="Arial"/>
+        </w:rPr>
+        <w:t> </w:t>
+      </w:r>
+      <w:r>
+        <w:t>celular por habitante) e uma penetra</w:t>
+      </w:r>
+      <w:r>
+        <w:rPr>
+          <w:rFonts w:cs="Arial"/>
+        </w:rPr>
+        <w:t>çã</w:t>
+      </w:r>
+      <w:r>
+        <w:t>o de internet que atinge 86,6</w:t>
+      </w:r>
+      <w:r>
+        <w:rPr>
+          <w:rFonts w:cs="Arial"/>
+        </w:rPr>
+        <w:t> </w:t>
+      </w:r>
+      <w:r>
+        <w:t>% da popula</w:t>
+      </w:r>
+      <w:r>
+        <w:rPr>
+          <w:rFonts w:cs="Arial"/>
+        </w:rPr>
+        <w:t>çã</w:t>
+      </w:r>
+      <w:r>
+        <w:t>o. Esses indicadores confirmam que a maioria absoluta dos potenciais usu</w:t>
+      </w:r>
+      <w:r>
+        <w:rPr>
+          <w:rFonts w:cs="Arial"/>
+        </w:rPr>
+        <w:t>á</w:t>
+      </w:r>
+      <w:r>
+        <w:t>rios pode acessar uma plataforma online em qualquer lugar e a qualquer momento.</w:t>
+      </w:r>
+    </w:p>
+    <w:p>
+      <w:pPr>
+        <w:spacing w:line="278" w:lineRule="auto"/>
+        <w:ind w:firstLine="709"/>
+        <w:jc w:val="both"/>
+      </w:pPr>
+      <w:r>
+        <w:t xml:space="preserve">Além de massificar o acesso, o ambiente digital favorece formatos de aprendizagem lúdicos. Estudos brasileiros recentes mostram que jogos no formato de </w:t>
+      </w:r>
+      <w:proofErr w:type="spellStart"/>
+      <w:r>
+        <w:t>quiz</w:t>
+      </w:r>
+      <w:proofErr w:type="spellEnd"/>
+      <w:r>
+        <w:t xml:space="preserve"> elevam significativamente o engajamento e o desempenho dos participantes em ambientes educacionais, reforçando o valor pedagógico da </w:t>
+      </w:r>
+      <w:proofErr w:type="spellStart"/>
+      <w:r>
+        <w:t>gamificação</w:t>
+      </w:r>
+      <w:proofErr w:type="spellEnd"/>
+      <w:r>
+        <w:t>.</w:t>
+      </w:r>
+    </w:p>
+    <w:p>
+      <w:pPr>
+        <w:jc w:val="both"/>
+      </w:pPr>
+      <w:r>
+        <w:tab/>
+        <w:t xml:space="preserve">Nesse cenário, uma solução como o </w:t>
+      </w:r>
+      <w:proofErr w:type="spellStart"/>
+      <w:r>
+        <w:t>QuizFutebol</w:t>
+      </w:r>
+      <w:proofErr w:type="spellEnd"/>
+      <w:r>
+        <w:t xml:space="preserve"> aproveita o enorme interesse já existente pelo esporte, a ampla disponibilidade de pessoas conectados à internet com a eficácia comprovada dos </w:t>
+      </w:r>
+      <w:proofErr w:type="spellStart"/>
+      <w:r>
+        <w:t>quizzes</w:t>
+      </w:r>
+      <w:proofErr w:type="spellEnd"/>
+      <w:r>
+        <w:t xml:space="preserve"> para criar uma experiência que junta diversão, socialização e desenvolvimento de conhecimento futebolístico.</w:t>
+      </w:r>
+    </w:p>
+    <w:p>
+      <w:pPr>
+        <w:jc w:val="both"/>
+      </w:pPr>
+    </w:p>
+    <w:p>
+      <w:pPr>
+        <w:jc w:val="both"/>
+      </w:pPr>
+    </w:p>
+    <w:p>
+      <w:pPr>
+        <w:jc w:val="both"/>
+      </w:pPr>
+    </w:p>
+    <w:p>
+      <w:pPr>
+        <w:jc w:val="both"/>
+      </w:pPr>
+    </w:p>
+    <w:p>
+      <w:pPr>
+        <w:jc w:val="both"/>
+      </w:pPr>
+    </w:p>
+    <w:p>
+      <w:pPr>
+        <w:jc w:val="both"/>
+      </w:pPr>
+    </w:p>
+    <w:p>
+      <w:pPr>
+        <w:jc w:val="both"/>
+      </w:pPr>
+    </w:p>
+    <w:p>
+      <w:pPr>
+        <w:jc w:val="both"/>
+      </w:pPr>
+    </w:p>
+    <w:p>
+      <w:pPr>
+        <w:jc w:val="both"/>
+      </w:pPr>
+    </w:p>
+    <w:p>
+      <w:pPr>
+        <w:jc w:val="both"/>
+      </w:pPr>
+    </w:p>
+    <w:p>
+      <w:pPr>
+        <w:jc w:val="both"/>
+      </w:pPr>
+    </w:p>
+    <w:p>
+      <w:pPr>
+        <w:jc w:val="both"/>
+      </w:pPr>
+    </w:p>
+    <w:p>
+      <w:pPr>
+        <w:pStyle w:val="Ttulo1"/>
+        <w:jc w:val="both"/>
+      </w:pPr>
+      <w:bookmarkStart w:id="1" w:name="_Toc200314618"/>
+      <w:r>
+        <w:lastRenderedPageBreak/>
+        <w:t>OBJETIVO</w:t>
+      </w:r>
       <w:bookmarkEnd w:id="1"/>
     </w:p>
-    <w:p/>
-    <w:p>
-      <w:r>
-        <w:tab/>
-        <w:t>O futebol é o esporte mais popular no mundo, segundo o portal World Atlas, futebol é o primeiro no ranque de esportes mais populares com 3.5 Bilhões de fãs pelo mundo.</w:t>
-      </w:r>
-    </w:p>
-    <w:p/>
-    <w:p/>
-    <w:p/>
+    <w:p>
+      <w:pPr>
+        <w:jc w:val="both"/>
+      </w:pPr>
+    </w:p>
+    <w:p>
+      <w:pPr>
+        <w:ind w:firstLine="708"/>
+        <w:jc w:val="both"/>
+      </w:pPr>
+      <w:r>
+        <w:t xml:space="preserve">Desenvolver um sistema de </w:t>
+      </w:r>
+      <w:proofErr w:type="spellStart"/>
+      <w:r>
+        <w:t>quizzes</w:t>
+      </w:r>
+      <w:proofErr w:type="spellEnd"/>
+      <w:r>
+        <w:t xml:space="preserve"> de futebol, que com os dados dos resultado dos </w:t>
+      </w:r>
+      <w:proofErr w:type="spellStart"/>
+      <w:r>
+        <w:t>quizzes</w:t>
+      </w:r>
+      <w:proofErr w:type="spellEnd"/>
+      <w:r>
+        <w:t xml:space="preserve">, o cliente terá informações em uma </w:t>
+      </w:r>
+      <w:proofErr w:type="spellStart"/>
+      <w:r>
+        <w:t>dashboard</w:t>
+      </w:r>
+      <w:proofErr w:type="spellEnd"/>
+      <w:r>
+        <w:t xml:space="preserve"> para ver como está o seu conhecimento futebolístico.</w:t>
+      </w:r>
+    </w:p>
+    <w:p>
+      <w:pPr>
+        <w:ind w:firstLine="708"/>
+        <w:jc w:val="both"/>
+      </w:pPr>
+    </w:p>
     <w:p>
       <w:pPr>
         <w:pStyle w:val="Ttulo1"/>
-      </w:pPr>
-      <w:bookmarkStart w:id="2" w:name="_Toc197859913"/>
-      <w:r>
-        <w:t>OBJETIVO</w:t>
+        <w:jc w:val="both"/>
+      </w:pPr>
+      <w:bookmarkStart w:id="2" w:name="_Toc200314619"/>
+      <w:r>
+        <w:t>JUSTIFICATIVA</w:t>
       </w:r>
       <w:bookmarkEnd w:id="2"/>
     </w:p>
-    <w:p/>
-    <w:p>
-      <w:pPr>
-        <w:ind w:firstLine="708"/>
-      </w:pPr>
-      <w:r>
-        <w:t xml:space="preserve">Desenvolver um sistema de </w:t>
-      </w:r>
-      <w:proofErr w:type="spellStart"/>
-      <w:r>
-        <w:t>quizzes</w:t>
-      </w:r>
-      <w:proofErr w:type="spellEnd"/>
-      <w:r>
-        <w:t xml:space="preserve"> de futebol, com dificuldades diferentes, que com os dados dos resultado dos </w:t>
-      </w:r>
-      <w:proofErr w:type="spellStart"/>
-      <w:r>
-        <w:t>quizzes</w:t>
-      </w:r>
-      <w:proofErr w:type="spellEnd"/>
-      <w:r>
-        <w:t xml:space="preserve">, o cliente terá informações em uma </w:t>
-      </w:r>
-      <w:proofErr w:type="spellStart"/>
-      <w:r>
-        <w:t>dashboard</w:t>
-      </w:r>
-      <w:proofErr w:type="spellEnd"/>
-      <w:r>
-        <w:t xml:space="preserve"> para ver como está o seu conhecimento futebolístico.</w:t>
-      </w:r>
-    </w:p>
-    <w:p>
-      <w:pPr>
-        <w:ind w:firstLine="708"/>
-      </w:pPr>
-    </w:p>
-    <w:p>
-      <w:pPr>
-        <w:pStyle w:val="Ttulo1"/>
-      </w:pPr>
-      <w:bookmarkStart w:id="3" w:name="_Toc197859914"/>
-      <w:r>
-        <w:t>JUSTIFICATIVA</w:t>
-      </w:r>
-      <w:bookmarkEnd w:id="3"/>
-    </w:p>
-    <w:p/>
-    <w:p>
+    <w:p>
+      <w:pPr>
+        <w:jc w:val="both"/>
+      </w:pPr>
+    </w:p>
+    <w:p>
+      <w:pPr>
+        <w:jc w:val="both"/>
+      </w:pPr>
       <w:r>
         <w:tab/>
         <w:t xml:space="preserve">O futebol é uma paixão mundial, e com o avanço da tecnologia, plataformas interativas, como </w:t>
@@ -3010,6 +3433,9 @@
       </w:r>
     </w:p>
     <w:p>
+      <w:pPr>
+        <w:jc w:val="both"/>
+      </w:pPr>
       <w:r>
         <w:tab/>
         <w:t xml:space="preserve">A plataforma justifica-se pela oportunidade de atender um público amplo e engajado, com uma ferramenta que une entretenimento e conhecimento. A </w:t>
@@ -3023,18 +3449,88 @@
         <w:t xml:space="preserve"> busca da maneira mais divertida possível testar e ampliar os conhecimentos sobre futebol de seus clientes, fortalecendo cada vez mais a conexão do ser humano com o futebol.</w:t>
       </w:r>
     </w:p>
-    <w:p/>
+    <w:p>
+      <w:pPr>
+        <w:jc w:val="both"/>
+      </w:pPr>
+    </w:p>
+    <w:p>
+      <w:pPr>
+        <w:jc w:val="both"/>
+      </w:pPr>
+    </w:p>
+    <w:p>
+      <w:pPr>
+        <w:jc w:val="both"/>
+      </w:pPr>
+    </w:p>
+    <w:p>
+      <w:pPr>
+        <w:jc w:val="both"/>
+      </w:pPr>
+    </w:p>
+    <w:p>
+      <w:pPr>
+        <w:jc w:val="both"/>
+      </w:pPr>
+    </w:p>
+    <w:p>
+      <w:pPr>
+        <w:jc w:val="both"/>
+      </w:pPr>
+    </w:p>
+    <w:p>
+      <w:pPr>
+        <w:jc w:val="both"/>
+      </w:pPr>
+    </w:p>
+    <w:p>
+      <w:pPr>
+        <w:jc w:val="both"/>
+      </w:pPr>
+    </w:p>
+    <w:p>
+      <w:pPr>
+        <w:jc w:val="both"/>
+      </w:pPr>
+    </w:p>
+    <w:p>
+      <w:pPr>
+        <w:jc w:val="both"/>
+      </w:pPr>
+    </w:p>
+    <w:p>
+      <w:pPr>
+        <w:jc w:val="both"/>
+      </w:pPr>
+    </w:p>
+    <w:p>
+      <w:pPr>
+        <w:jc w:val="both"/>
+      </w:pPr>
+    </w:p>
+    <w:p>
+      <w:pPr>
+        <w:jc w:val="both"/>
+      </w:pPr>
+    </w:p>
     <w:p>
       <w:pPr>
         <w:pStyle w:val="Ttulo1"/>
-      </w:pPr>
-      <w:bookmarkStart w:id="4" w:name="_Toc197859915"/>
-      <w:r>
+        <w:jc w:val="both"/>
+      </w:pPr>
+      <w:bookmarkStart w:id="3" w:name="_Toc200314620"/>
+      <w:r>
+        <w:lastRenderedPageBreak/>
         <w:t>ESCOPO</w:t>
       </w:r>
-      <w:bookmarkEnd w:id="4"/>
-    </w:p>
-    <w:p/>
+      <w:bookmarkEnd w:id="3"/>
+    </w:p>
+    <w:p>
+      <w:pPr>
+        <w:jc w:val="both"/>
+      </w:pPr>
+    </w:p>
     <w:p>
       <w:pPr>
         <w:pStyle w:val="Ttulo2"/>
@@ -3042,17 +3538,23 @@
           <w:ilvl w:val="0"/>
           <w:numId w:val="3"/>
         </w:numPr>
-      </w:pPr>
-      <w:bookmarkStart w:id="5" w:name="_Toc197859916"/>
+        <w:jc w:val="both"/>
+      </w:pPr>
+      <w:bookmarkStart w:id="4" w:name="_Toc200314621"/>
       <w:r>
         <w:t>Descrição</w:t>
       </w:r>
-      <w:bookmarkEnd w:id="5"/>
-    </w:p>
-    <w:p/>
+      <w:bookmarkEnd w:id="4"/>
+    </w:p>
+    <w:p>
+      <w:pPr>
+        <w:jc w:val="both"/>
+      </w:pPr>
+    </w:p>
     <w:p>
       <w:pPr>
         <w:ind w:firstLine="708"/>
+        <w:jc w:val="both"/>
       </w:pPr>
       <w:r>
         <w:t xml:space="preserve">Desenvolvimento de uma plataforma web interativa de </w:t>
@@ -3063,14 +3565,14 @@
       </w:r>
       <w:proofErr w:type="spellEnd"/>
       <w:r>
-        <w:t xml:space="preserve"> sobre futebol, com o objetivo de proporcionar entretenimento e testar o conhecimento dos usuários </w:t>
-      </w:r>
-      <w:r>
-        <w:lastRenderedPageBreak/>
-        <w:t>sobre o esporte. A plataforma será acessível, fácil de usar e oferecerá uma experiência divertida para os amantes do futebol.</w:t>
-      </w:r>
-    </w:p>
-    <w:p/>
+        <w:t xml:space="preserve"> sobre futebol, com o objetivo de proporcionar entretenimento e testar o conhecimento dos usuários sobre o esporte. A plataforma será acessível, fácil de usar e oferecerá uma experiência divertida para os amantes do futebol.</w:t>
+      </w:r>
+    </w:p>
+    <w:p>
+      <w:pPr>
+        <w:jc w:val="both"/>
+      </w:pPr>
+    </w:p>
     <w:p>
       <w:pPr>
         <w:pStyle w:val="Ttulo2"/>
@@ -3078,16 +3580,18 @@
           <w:ilvl w:val="0"/>
           <w:numId w:val="3"/>
         </w:numPr>
-      </w:pPr>
-      <w:bookmarkStart w:id="6" w:name="_Toc197859917"/>
+        <w:jc w:val="both"/>
+      </w:pPr>
+      <w:bookmarkStart w:id="5" w:name="_Toc200314622"/>
       <w:r>
         <w:t>Objetivos do projeto</w:t>
       </w:r>
-      <w:bookmarkEnd w:id="6"/>
+      <w:bookmarkEnd w:id="5"/>
     </w:p>
     <w:p>
       <w:pPr>
         <w:ind w:left="708"/>
+        <w:jc w:val="both"/>
       </w:pPr>
     </w:p>
     <w:p>
@@ -3097,6 +3601,7 @@
           <w:ilvl w:val="0"/>
           <w:numId w:val="5"/>
         </w:numPr>
+        <w:jc w:val="both"/>
       </w:pPr>
       <w:r>
         <w:t xml:space="preserve">Criar uma plataforma web sobre </w:t>
@@ -3117,6 +3622,7 @@
           <w:ilvl w:val="0"/>
           <w:numId w:val="5"/>
         </w:numPr>
+        <w:jc w:val="both"/>
       </w:pPr>
       <w:r>
         <w:t>Implementar um sistema de autenticação de usuários.</w:t>
@@ -3129,6 +3635,7 @@
           <w:ilvl w:val="0"/>
           <w:numId w:val="5"/>
         </w:numPr>
+        <w:jc w:val="both"/>
       </w:pPr>
       <w:r>
         <w:t xml:space="preserve">Desenvolver </w:t>
@@ -3149,6 +3656,7 @@
           <w:ilvl w:val="0"/>
           <w:numId w:val="5"/>
         </w:numPr>
+        <w:jc w:val="both"/>
       </w:pPr>
       <w:r>
         <w:t xml:space="preserve">Fornecer feedback imediato sobre os </w:t>
@@ -3170,7 +3678,11 @@
         <w:t>.</w:t>
       </w:r>
     </w:p>
-    <w:p/>
+    <w:p>
+      <w:pPr>
+        <w:jc w:val="both"/>
+      </w:pPr>
+    </w:p>
     <w:p>
       <w:pPr>
         <w:pStyle w:val="Ttulo2"/>
@@ -3178,14 +3690,19 @@
           <w:ilvl w:val="0"/>
           <w:numId w:val="3"/>
         </w:numPr>
-      </w:pPr>
-      <w:bookmarkStart w:id="7" w:name="_Toc197859918"/>
+        <w:jc w:val="both"/>
+      </w:pPr>
+      <w:bookmarkStart w:id="6" w:name="_Toc200314623"/>
       <w:r>
         <w:t>Requisitos</w:t>
       </w:r>
-      <w:bookmarkEnd w:id="7"/>
-    </w:p>
-    <w:p/>
+      <w:bookmarkEnd w:id="6"/>
+    </w:p>
+    <w:p>
+      <w:pPr>
+        <w:jc w:val="both"/>
+      </w:pPr>
+    </w:p>
     <w:p>
       <w:pPr>
         <w:pStyle w:val="PargrafodaLista"/>
@@ -3193,6 +3710,7 @@
           <w:ilvl w:val="0"/>
           <w:numId w:val="7"/>
         </w:numPr>
+        <w:jc w:val="both"/>
       </w:pPr>
       <w:r>
         <w:t>Documentação do projeto.</w:t>
@@ -3205,6 +3723,7 @@
           <w:ilvl w:val="0"/>
           <w:numId w:val="7"/>
         </w:numPr>
+        <w:jc w:val="both"/>
       </w:pPr>
       <w:r>
         <w:t xml:space="preserve">Planejamento no </w:t>
@@ -3225,6 +3744,7 @@
           <w:ilvl w:val="0"/>
           <w:numId w:val="7"/>
         </w:numPr>
+        <w:jc w:val="both"/>
       </w:pPr>
       <w:r>
         <w:t xml:space="preserve">Uso do </w:t>
@@ -3253,6 +3773,7 @@
           <w:ilvl w:val="0"/>
           <w:numId w:val="7"/>
         </w:numPr>
+        <w:jc w:val="both"/>
       </w:pPr>
       <w:r>
         <w:t>Modelo lógico, relacionamentos do banco de dados.</w:t>
@@ -3265,6 +3786,7 @@
           <w:ilvl w:val="0"/>
           <w:numId w:val="7"/>
         </w:numPr>
+        <w:jc w:val="both"/>
       </w:pPr>
       <w:r>
         <w:t>Uso da Máquina Virtual com o banco de dados nela.</w:t>
@@ -3277,6 +3799,7 @@
           <w:ilvl w:val="0"/>
           <w:numId w:val="7"/>
         </w:numPr>
+        <w:jc w:val="both"/>
       </w:pPr>
       <w:r>
         <w:t>Interface web responsiva e intuitiva.</w:t>
@@ -3289,6 +3812,7 @@
           <w:ilvl w:val="0"/>
           <w:numId w:val="7"/>
         </w:numPr>
+        <w:jc w:val="both"/>
       </w:pPr>
       <w:r>
         <w:t xml:space="preserve">Sistema de cadastro e </w:t>
@@ -3309,6 +3833,7 @@
           <w:ilvl w:val="0"/>
           <w:numId w:val="7"/>
         </w:numPr>
+        <w:jc w:val="both"/>
       </w:pPr>
       <w:r>
         <w:t xml:space="preserve">Sistema de </w:t>
@@ -3322,7 +3847,11 @@
         <w:t>.</w:t>
       </w:r>
     </w:p>
-    <w:p/>
+    <w:p>
+      <w:pPr>
+        <w:jc w:val="both"/>
+      </w:pPr>
+    </w:p>
     <w:p>
       <w:pPr>
         <w:pStyle w:val="Ttulo2"/>
@@ -3330,14 +3859,19 @@
           <w:ilvl w:val="0"/>
           <w:numId w:val="3"/>
         </w:numPr>
-      </w:pPr>
-      <w:bookmarkStart w:id="8" w:name="_Toc197859919"/>
+        <w:jc w:val="both"/>
+      </w:pPr>
+      <w:bookmarkStart w:id="7" w:name="_Toc200314624"/>
       <w:r>
         <w:t>Limites e exclusões</w:t>
       </w:r>
-      <w:bookmarkEnd w:id="8"/>
-    </w:p>
-    <w:p/>
+      <w:bookmarkEnd w:id="7"/>
+    </w:p>
+    <w:p>
+      <w:pPr>
+        <w:jc w:val="both"/>
+      </w:pPr>
+    </w:p>
     <w:p>
       <w:pPr>
         <w:pStyle w:val="PargrafodaLista"/>
@@ -3345,6 +3879,7 @@
           <w:ilvl w:val="0"/>
           <w:numId w:val="8"/>
         </w:numPr>
+        <w:jc w:val="both"/>
       </w:pPr>
       <w:r>
         <w:t xml:space="preserve">O projeto será desenvolvido como parte do curso de Ciência da Computação da São Paulo Tech </w:t>
@@ -3365,6 +3900,7 @@
           <w:ilvl w:val="0"/>
           <w:numId w:val="8"/>
         </w:numPr>
+        <w:jc w:val="both"/>
       </w:pPr>
       <w:r>
         <w:t xml:space="preserve">O </w:t>
@@ -3385,6 +3921,7 @@
           <w:ilvl w:val="0"/>
           <w:numId w:val="8"/>
         </w:numPr>
+        <w:jc w:val="both"/>
       </w:pPr>
       <w:r>
         <w:t>A plataforma será lançada apenas em português.</w:t>
@@ -3392,9 +3929,11 @@
     </w:p>
     <w:p>
       <w:pPr>
-        <w:pStyle w:val="Ttulo2"/>
-        <w:ind w:left="720"/>
-      </w:pPr>
+        <w:pStyle w:val="PargrafodaLista"/>
+        <w:jc w:val="both"/>
+      </w:pPr>
+      <w:bookmarkStart w:id="8" w:name="_GoBack"/>
+      <w:bookmarkEnd w:id="8"/>
     </w:p>
     <w:p>
       <w:pPr>
@@ -3403,16 +3942,22 @@
           <w:ilvl w:val="0"/>
           <w:numId w:val="3"/>
         </w:numPr>
-      </w:pPr>
-      <w:bookmarkStart w:id="9" w:name="_Toc197859920"/>
+        <w:jc w:val="both"/>
+      </w:pPr>
+      <w:bookmarkStart w:id="9" w:name="_Toc200314625"/>
       <w:proofErr w:type="spellStart"/>
       <w:r>
+        <w:lastRenderedPageBreak/>
         <w:t>Macroconograma</w:t>
       </w:r>
       <w:bookmarkEnd w:id="9"/>
       <w:proofErr w:type="spellEnd"/>
     </w:p>
-    <w:p/>
+    <w:p>
+      <w:pPr>
+        <w:jc w:val="both"/>
+      </w:pPr>
+    </w:p>
     <w:p>
       <w:pPr>
         <w:pStyle w:val="PargrafodaLista"/>
@@ -3420,6 +3965,7 @@
           <w:ilvl w:val="0"/>
           <w:numId w:val="9"/>
         </w:numPr>
+        <w:jc w:val="both"/>
       </w:pPr>
       <w:r>
         <w:t>Planejamento – 1 semana</w:t>
@@ -3432,6 +3978,7 @@
           <w:ilvl w:val="0"/>
           <w:numId w:val="9"/>
         </w:numPr>
+        <w:jc w:val="both"/>
       </w:pPr>
       <w:r>
         <w:t>Análise de requisitos – 1 semana</w:t>
@@ -3444,6 +3991,7 @@
           <w:ilvl w:val="0"/>
           <w:numId w:val="9"/>
         </w:numPr>
+        <w:jc w:val="both"/>
       </w:pPr>
       <w:r>
         <w:t>Protótipo de Design – 1 semana</w:t>
@@ -3456,6 +4004,7 @@
           <w:ilvl w:val="0"/>
           <w:numId w:val="9"/>
         </w:numPr>
+        <w:jc w:val="both"/>
       </w:pPr>
       <w:r>
         <w:t xml:space="preserve">Desenvolvimento Front </w:t>
@@ -3476,6 +4025,7 @@
           <w:ilvl w:val="0"/>
           <w:numId w:val="9"/>
         </w:numPr>
+        <w:jc w:val="both"/>
       </w:pPr>
       <w:r>
         <w:t xml:space="preserve">Desenvolvimento Back </w:t>
@@ -3496,9 +4046,9 @@
           <w:ilvl w:val="0"/>
           <w:numId w:val="9"/>
         </w:numPr>
-      </w:pPr>
-      <w:r>
-        <w:lastRenderedPageBreak/>
+        <w:jc w:val="both"/>
+      </w:pPr>
+      <w:r>
         <w:t>Teste e Validação – 1 semana</w:t>
       </w:r>
     </w:p>
@@ -3509,12 +4059,17 @@
           <w:ilvl w:val="0"/>
           <w:numId w:val="9"/>
         </w:numPr>
+        <w:jc w:val="both"/>
       </w:pPr>
       <w:r>
         <w:t>Documentação e entrega final – 1 semana</w:t>
       </w:r>
     </w:p>
-    <w:p/>
+    <w:p>
+      <w:pPr>
+        <w:jc w:val="both"/>
+      </w:pPr>
+    </w:p>
     <w:p>
       <w:pPr>
         <w:pStyle w:val="Ttulo2"/>
@@ -3522,14 +4077,19 @@
           <w:ilvl w:val="0"/>
           <w:numId w:val="3"/>
         </w:numPr>
-      </w:pPr>
-      <w:bookmarkStart w:id="10" w:name="_Toc197859921"/>
+        <w:jc w:val="both"/>
+      </w:pPr>
+      <w:bookmarkStart w:id="10" w:name="_Toc200314626"/>
       <w:r>
         <w:t>Recursos Necessários</w:t>
       </w:r>
       <w:bookmarkEnd w:id="10"/>
     </w:p>
-    <w:p/>
+    <w:p>
+      <w:pPr>
+        <w:jc w:val="both"/>
+      </w:pPr>
+    </w:p>
     <w:p>
       <w:pPr>
         <w:pStyle w:val="PargrafodaLista"/>
@@ -3537,6 +4097,7 @@
           <w:ilvl w:val="0"/>
           <w:numId w:val="10"/>
         </w:numPr>
+        <w:jc w:val="both"/>
       </w:pPr>
       <w:r>
         <w:t>Uma máquina em casa para o dono do projeto.</w:t>
@@ -3549,6 +4110,7 @@
           <w:ilvl w:val="0"/>
           <w:numId w:val="10"/>
         </w:numPr>
+        <w:jc w:val="both"/>
       </w:pPr>
       <w:r>
         <w:t>Utilização do notebook da faculdade.</w:t>
@@ -3561,6 +4123,7 @@
           <w:ilvl w:val="0"/>
           <w:numId w:val="10"/>
         </w:numPr>
+        <w:jc w:val="both"/>
       </w:pPr>
       <w:r>
         <w:t>Computadores com acesso à internet.</w:t>
@@ -3573,15 +4136,10 @@
           <w:ilvl w:val="0"/>
           <w:numId w:val="10"/>
         </w:numPr>
-      </w:pPr>
-      <w:r>
-        <w:t>Editor de código</w:t>
-      </w:r>
-      <w:r>
-        <w:t>:</w:t>
-      </w:r>
-      <w:r>
-        <w:t xml:space="preserve"> Visual Studio </w:t>
+        <w:jc w:val="both"/>
+      </w:pPr>
+      <w:r>
+        <w:t xml:space="preserve">Editor de código: Visual Studio </w:t>
       </w:r>
       <w:proofErr w:type="spellStart"/>
       <w:r>
@@ -3596,6 +4154,7 @@
           <w:ilvl w:val="0"/>
           <w:numId w:val="10"/>
         </w:numPr>
+        <w:jc w:val="both"/>
       </w:pPr>
       <w:r>
         <w:t>Frameworks e Linguagens:</w:t>
@@ -3604,15 +4163,10 @@
     <w:p>
       <w:pPr>
         <w:pStyle w:val="PargrafodaLista"/>
-      </w:pPr>
-      <w:r>
-        <w:t xml:space="preserve">- </w:t>
-      </w:r>
-      <w:r>
-        <w:t>Fr</w:t>
-      </w:r>
-      <w:r>
-        <w:t>ont-</w:t>
+        <w:jc w:val="both"/>
+      </w:pPr>
+      <w:r>
+        <w:t>- Front-</w:t>
       </w:r>
       <w:proofErr w:type="spellStart"/>
       <w:r>
@@ -3634,6 +4188,7 @@
     <w:p>
       <w:pPr>
         <w:pStyle w:val="PargrafodaLista"/>
+        <w:jc w:val="both"/>
       </w:pPr>
       <w:r>
         <w:t>- Back-</w:t>
@@ -3650,15 +4205,10 @@
     <w:p>
       <w:pPr>
         <w:pStyle w:val="PargrafodaLista"/>
-      </w:pPr>
-      <w:r>
-        <w:t xml:space="preserve">- </w:t>
-      </w:r>
-      <w:r>
-        <w:t xml:space="preserve">Banco de Dados: </w:t>
-      </w:r>
-      <w:r>
-        <w:t>MySQL.</w:t>
+        <w:jc w:val="both"/>
+      </w:pPr>
+      <w:r>
+        <w:t>- Banco de Dados: MySQL.</w:t>
       </w:r>
     </w:p>
     <w:p>
@@ -3668,6 +4218,7 @@
           <w:ilvl w:val="0"/>
           <w:numId w:val="10"/>
         </w:numPr>
+        <w:jc w:val="both"/>
       </w:pPr>
       <w:r>
         <w:t xml:space="preserve">Versionamento de Código: </w:t>
@@ -3693,15 +4244,10 @@
           <w:ilvl w:val="0"/>
           <w:numId w:val="10"/>
         </w:numPr>
-      </w:pPr>
-      <w:r>
-        <w:t>Ferramenta de gerenciamento</w:t>
-      </w:r>
-      <w:r>
-        <w:t>:</w:t>
-      </w:r>
-      <w:r>
-        <w:t xml:space="preserve"> </w:t>
+        <w:jc w:val="both"/>
+      </w:pPr>
+      <w:r>
+        <w:t xml:space="preserve">Ferramenta de gerenciamento: </w:t>
       </w:r>
       <w:proofErr w:type="spellStart"/>
       <w:r>
@@ -3719,18 +4265,17 @@
           <w:ilvl w:val="0"/>
           <w:numId w:val="10"/>
         </w:numPr>
-      </w:pPr>
-      <w:r>
-        <w:t>Usuários testadores</w:t>
-      </w:r>
-      <w:r>
-        <w:t>:</w:t>
-      </w:r>
-      <w:r>
-        <w:t xml:space="preserve"> Amigos, alunos, colegas, familiares para testar a plataforma</w:t>
-      </w:r>
-    </w:p>
-    <w:p/>
+        <w:jc w:val="both"/>
+      </w:pPr>
+      <w:r>
+        <w:t>Usuários testadores: Amigos, alunos, colegas, familiares para testar a plataforma</w:t>
+      </w:r>
+    </w:p>
+    <w:p>
+      <w:pPr>
+        <w:jc w:val="both"/>
+      </w:pPr>
+    </w:p>
     <w:p>
       <w:pPr>
         <w:pStyle w:val="Ttulo2"/>
@@ -3738,8 +4283,9 @@
           <w:ilvl w:val="0"/>
           <w:numId w:val="3"/>
         </w:numPr>
-      </w:pPr>
-      <w:bookmarkStart w:id="11" w:name="_Toc197859922"/>
+        <w:jc w:val="both"/>
+      </w:pPr>
+      <w:bookmarkStart w:id="11" w:name="_Toc200314627"/>
       <w:r>
         <w:t>Partes Interessadas</w:t>
       </w:r>
@@ -3749,6 +4295,7 @@
     <w:p>
       <w:pPr>
         <w:ind w:firstLine="708"/>
+        <w:jc w:val="both"/>
       </w:pPr>
       <w:r>
         <w:t>Amantes do esporte futebol que querem testar e adquirir conhecimento futebolístico.</w:t>
@@ -3757,19 +4304,50 @@
     <w:p>
       <w:pPr>
         <w:ind w:left="360"/>
+        <w:jc w:val="both"/>
+      </w:pPr>
+    </w:p>
+    <w:p>
+      <w:pPr>
+        <w:ind w:left="360"/>
+        <w:jc w:val="both"/>
+      </w:pPr>
+    </w:p>
+    <w:p>
+      <w:pPr>
+        <w:ind w:left="360"/>
+        <w:jc w:val="both"/>
+      </w:pPr>
+    </w:p>
+    <w:p>
+      <w:pPr>
+        <w:ind w:left="360"/>
+        <w:jc w:val="both"/>
+      </w:pPr>
+    </w:p>
+    <w:p>
+      <w:pPr>
+        <w:ind w:left="360"/>
+        <w:jc w:val="both"/>
       </w:pPr>
     </w:p>
     <w:p>
       <w:pPr>
         <w:pStyle w:val="Ttulo1"/>
-      </w:pPr>
-      <w:bookmarkStart w:id="12" w:name="_Toc197859923"/>
-      <w:r>
+        <w:jc w:val="both"/>
+      </w:pPr>
+      <w:bookmarkStart w:id="12" w:name="_Toc200314628"/>
+      <w:r>
+        <w:lastRenderedPageBreak/>
         <w:t>PREMISSAS E RESTRIÇÕES</w:t>
       </w:r>
       <w:bookmarkEnd w:id="12"/>
     </w:p>
-    <w:p/>
+    <w:p>
+      <w:pPr>
+        <w:jc w:val="both"/>
+      </w:pPr>
+    </w:p>
     <w:p>
       <w:pPr>
         <w:pStyle w:val="Ttulo2"/>
@@ -3777,14 +4355,19 @@
           <w:ilvl w:val="0"/>
           <w:numId w:val="12"/>
         </w:numPr>
-      </w:pPr>
-      <w:bookmarkStart w:id="13" w:name="_Toc197859924"/>
+        <w:jc w:val="both"/>
+      </w:pPr>
+      <w:bookmarkStart w:id="13" w:name="_Toc200314629"/>
       <w:r>
         <w:t>Premissas</w:t>
       </w:r>
       <w:bookmarkEnd w:id="13"/>
     </w:p>
-    <w:p/>
+    <w:p>
+      <w:pPr>
+        <w:jc w:val="both"/>
+      </w:pPr>
+    </w:p>
     <w:p>
       <w:pPr>
         <w:pStyle w:val="PargrafodaLista"/>
@@ -3792,6 +4375,7 @@
           <w:ilvl w:val="0"/>
           <w:numId w:val="13"/>
         </w:numPr>
+        <w:jc w:val="both"/>
       </w:pPr>
       <w:r>
         <w:t>Os usuários terão acesso à internet para utilizar a plataforma.</w:t>
@@ -3804,6 +4388,7 @@
           <w:ilvl w:val="0"/>
           <w:numId w:val="13"/>
         </w:numPr>
+        <w:jc w:val="both"/>
       </w:pPr>
       <w:r>
         <w:t xml:space="preserve">O conteúdo dos </w:t>
@@ -3824,6 +4409,7 @@
           <w:ilvl w:val="0"/>
           <w:numId w:val="13"/>
         </w:numPr>
+        <w:jc w:val="both"/>
       </w:pPr>
       <w:r>
         <w:t xml:space="preserve">O aluno terá domínio básico das tecnologias utilizadas, como HTML, CSS, </w:t>
@@ -3844,6 +4430,7 @@
           <w:ilvl w:val="0"/>
           <w:numId w:val="13"/>
         </w:numPr>
+        <w:jc w:val="both"/>
       </w:pPr>
       <w:r>
         <w:t xml:space="preserve">A infraestrutura disponível (computador, </w:t>
@@ -3864,6 +4451,7 @@
           <w:ilvl w:val="0"/>
           <w:numId w:val="13"/>
         </w:numPr>
+        <w:jc w:val="both"/>
       </w:pPr>
       <w:r>
         <w:t>O público-alvo possui interesse real por futebol e por testes de conhecimento.</w:t>
@@ -3872,6 +4460,7 @@
     <w:p>
       <w:pPr>
         <w:pStyle w:val="PargrafodaLista"/>
+        <w:jc w:val="both"/>
       </w:pPr>
     </w:p>
     <w:p>
@@ -3881,15 +4470,19 @@
           <w:ilvl w:val="0"/>
           <w:numId w:val="12"/>
         </w:numPr>
-      </w:pPr>
-      <w:bookmarkStart w:id="14" w:name="_Toc197859925"/>
-      <w:r>
-        <w:lastRenderedPageBreak/>
+        <w:jc w:val="both"/>
+      </w:pPr>
+      <w:bookmarkStart w:id="14" w:name="_Toc200314630"/>
+      <w:r>
         <w:t>Restrições</w:t>
       </w:r>
       <w:bookmarkEnd w:id="14"/>
     </w:p>
-    <w:p/>
+    <w:p>
+      <w:pPr>
+        <w:jc w:val="both"/>
+      </w:pPr>
+    </w:p>
     <w:p>
       <w:pPr>
         <w:pStyle w:val="PargrafodaLista"/>
@@ -3897,12 +4490,10 @@
           <w:ilvl w:val="0"/>
           <w:numId w:val="15"/>
         </w:numPr>
-      </w:pPr>
-      <w:r>
-        <w:t>Prazo de apenas um mês</w:t>
-      </w:r>
-      <w:r>
-        <w:t xml:space="preserve">, exigindo a entrega do projeto em tempo </w:t>
+        <w:jc w:val="both"/>
+      </w:pPr>
+      <w:r>
+        <w:t xml:space="preserve">Prazo de apenas um mês, exigindo a entrega do projeto em tempo </w:t>
       </w:r>
       <w:proofErr w:type="gramStart"/>
       <w:r>
@@ -3917,15 +4508,10 @@
           <w:ilvl w:val="0"/>
           <w:numId w:val="15"/>
         </w:numPr>
-      </w:pPr>
-      <w:r>
-        <w:t>Equipe reduzida (</w:t>
-      </w:r>
-      <w:r>
-        <w:t>totalmente individual</w:t>
-      </w:r>
-      <w:r>
-        <w:t>), exigindo maior carga de trabalho do aluno desenvolvedor.</w:t>
+        <w:jc w:val="both"/>
+      </w:pPr>
+      <w:r>
+        <w:t>Equipe reduzida (totalmente individual), exigindo maior carga de trabalho do aluno desenvolvedor.</w:t>
       </w:r>
     </w:p>
     <w:p>
@@ -3935,12 +4521,10 @@
           <w:ilvl w:val="0"/>
           <w:numId w:val="15"/>
         </w:numPr>
-      </w:pPr>
-      <w:r>
-        <w:t>Escopo focado exclusivamente no futebol, sem</w:t>
-      </w:r>
-      <w:r>
-        <w:t xml:space="preserve"> incluir </w:t>
+        <w:jc w:val="both"/>
+      </w:pPr>
+      <w:r>
+        <w:t xml:space="preserve">Escopo focado exclusivamente no futebol, sem incluir </w:t>
       </w:r>
       <w:proofErr w:type="spellStart"/>
       <w:r>
@@ -3948,10 +4532,7 @@
       </w:r>
       <w:proofErr w:type="spellEnd"/>
       <w:r>
-        <w:t xml:space="preserve"> sobre outros es</w:t>
-      </w:r>
-      <w:r>
-        <w:t>portes ou temas.</w:t>
+        <w:t xml:space="preserve"> sobre outros esportes ou temas.</w:t>
       </w:r>
     </w:p>
     <w:p>
@@ -3961,12 +4542,10 @@
           <w:ilvl w:val="0"/>
           <w:numId w:val="15"/>
         </w:numPr>
-      </w:pPr>
-      <w:r>
-        <w:t>Plataforma será desenvolvida apenas em português</w:t>
-      </w:r>
-      <w:r>
-        <w:t>.</w:t>
+        <w:jc w:val="both"/>
+      </w:pPr>
+      <w:r>
+        <w:t>Plataforma será desenvolvida apenas em português.</w:t>
       </w:r>
     </w:p>
     <w:p>
@@ -3976,31 +4555,443 @@
           <w:ilvl w:val="0"/>
           <w:numId w:val="15"/>
         </w:numPr>
+        <w:jc w:val="both"/>
       </w:pPr>
       <w:r>
         <w:t>O projeto deve ser executado com tecnologias compatíveis com os conhecimentos adquiridos durante o curso.</w:t>
       </w:r>
     </w:p>
-    <w:p/>
-    <w:p/>
-    <w:p/>
-    <w:p/>
-    <w:p/>
-    <w:p/>
-    <w:p/>
-    <w:p/>
-    <w:p/>
-    <w:p/>
-    <w:p/>
-    <w:p/>
-    <w:p/>
-    <w:p/>
-    <w:p/>
-    <w:p/>
-    <w:p/>
-    <w:p/>
-    <w:p/>
-    <w:bookmarkStart w:id="15" w:name="_Toc197859926" w:displacedByCustomXml="next"/>
+    <w:p>
+      <w:pPr>
+        <w:jc w:val="both"/>
+      </w:pPr>
+    </w:p>
+    <w:p>
+      <w:pPr>
+        <w:jc w:val="both"/>
+      </w:pPr>
+    </w:p>
+    <w:p>
+      <w:pPr>
+        <w:jc w:val="both"/>
+      </w:pPr>
+    </w:p>
+    <w:p>
+      <w:pPr>
+        <w:jc w:val="both"/>
+      </w:pPr>
+    </w:p>
+    <w:p>
+      <w:pPr>
+        <w:jc w:val="both"/>
+      </w:pPr>
+    </w:p>
+    <w:p>
+      <w:pPr>
+        <w:jc w:val="both"/>
+      </w:pPr>
+    </w:p>
+    <w:p>
+      <w:pPr>
+        <w:jc w:val="both"/>
+      </w:pPr>
+    </w:p>
+    <w:p>
+      <w:pPr>
+        <w:jc w:val="both"/>
+      </w:pPr>
+    </w:p>
+    <w:p>
+      <w:pPr>
+        <w:jc w:val="both"/>
+      </w:pPr>
+    </w:p>
+    <w:p>
+      <w:pPr>
+        <w:jc w:val="both"/>
+      </w:pPr>
+    </w:p>
+    <w:p>
+      <w:pPr>
+        <w:pStyle w:val="Ttulo1"/>
+        <w:jc w:val="both"/>
+      </w:pPr>
+      <w:bookmarkStart w:id="15" w:name="_Toc200314631"/>
+      <w:r>
+        <w:lastRenderedPageBreak/>
+        <w:t>OBJETIVOS DE DESENVOLVIMENTO SUSTENTÁVEL - ONU</w:t>
+      </w:r>
+      <w:bookmarkEnd w:id="15"/>
+    </w:p>
+    <w:p>
+      <w:pPr>
+        <w:jc w:val="both"/>
+      </w:pPr>
+    </w:p>
+    <w:p>
+      <w:pPr>
+        <w:jc w:val="both"/>
+      </w:pPr>
+      <w:r>
+        <w:rPr>
+          <w:noProof/>
+        </w:rPr>
+        <mc:AlternateContent>
+          <mc:Choice Requires="wps">
+            <w:drawing>
+              <wp:anchor distT="0" distB="0" distL="114300" distR="114300" simplePos="0" relativeHeight="251660288" behindDoc="0" locked="0" layoutInCell="1" allowOverlap="1">
+                <wp:simplePos x="0" y="0"/>
+                <wp:positionH relativeFrom="column">
+                  <wp:posOffset>1679575</wp:posOffset>
+                </wp:positionH>
+                <wp:positionV relativeFrom="paragraph">
+                  <wp:posOffset>2465705</wp:posOffset>
+                </wp:positionV>
+                <wp:extent cx="2400300" cy="635"/>
+                <wp:effectExtent l="0" t="0" r="0" b="0"/>
+                <wp:wrapNone/>
+                <wp:docPr id="2" name="Caixa de texto 2"/>
+                <wp:cNvGraphicFramePr/>
+                <a:graphic xmlns:a="http://schemas.openxmlformats.org/drawingml/2006/main">
+                  <a:graphicData uri="http://schemas.microsoft.com/office/word/2010/wordprocessingShape">
+                    <wps:wsp>
+                      <wps:cNvSpPr txBox="1"/>
+                      <wps:spPr>
+                        <a:xfrm>
+                          <a:off x="0" y="0"/>
+                          <a:ext cx="2400300" cy="635"/>
+                        </a:xfrm>
+                        <a:prstGeom prst="rect">
+                          <a:avLst/>
+                        </a:prstGeom>
+                        <a:solidFill>
+                          <a:prstClr val="white"/>
+                        </a:solidFill>
+                        <a:ln>
+                          <a:noFill/>
+                        </a:ln>
+                        <a:effectLst/>
+                      </wps:spPr>
+                      <wps:txbx>
+                        <w:txbxContent>
+                          <w:p>
+                            <w:pPr>
+                              <w:pStyle w:val="Legenda"/>
+                              <w:jc w:val="center"/>
+                              <w:rPr>
+                                <w:noProof/>
+                                <w:sz w:val="24"/>
+                                <w:szCs w:val="24"/>
+                              </w:rPr>
+                            </w:pPr>
+                            <w:bookmarkStart w:id="16" w:name="_Toc200312850"/>
+                            <w:r>
+                              <w:t xml:space="preserve">Figura </w:t>
+                            </w:r>
+                            <w:r>
+                              <w:fldChar w:fldCharType="begin"/>
+                            </w:r>
+                            <w:r>
+                              <w:instrText xml:space="preserve"> SEQ Figura \* ARABIC </w:instrText>
+                            </w:r>
+                            <w:r>
+                              <w:fldChar w:fldCharType="separate"/>
+                            </w:r>
+                            <w:r>
+                              <w:rPr>
+                                <w:noProof/>
+                              </w:rPr>
+                              <w:t>1</w:t>
+                            </w:r>
+                            <w:r>
+                              <w:fldChar w:fldCharType="end"/>
+                            </w:r>
+                            <w:r>
+                              <w:t xml:space="preserve"> - Saúde e Bem-Estar</w:t>
+                            </w:r>
+                            <w:bookmarkEnd w:id="16"/>
+                          </w:p>
+                        </w:txbxContent>
+                      </wps:txbx>
+                      <wps:bodyPr rot="0" spcFirstLastPara="0" vertOverflow="overflow" horzOverflow="overflow" vert="horz" wrap="square" lIns="0" tIns="0" rIns="0" bIns="0" numCol="1" spcCol="0" rtlCol="0" fromWordArt="0" anchor="t" anchorCtr="0" forceAA="0" compatLnSpc="1">
+                        <a:prstTxWarp prst="textNoShape">
+                          <a:avLst/>
+                        </a:prstTxWarp>
+                        <a:spAutoFit/>
+                      </wps:bodyPr>
+                    </wps:wsp>
+                  </a:graphicData>
+                </a:graphic>
+              </wp:anchor>
+            </w:drawing>
+          </mc:Choice>
+          <mc:Fallback>
+            <w:pict>
+              <v:shapetype id="_x0000_t202" coordsize="21600,21600" o:spt="202" path="m,l,21600r21600,l21600,xe">
+                <v:stroke joinstyle="miter"/>
+                <v:path gradientshapeok="t" o:connecttype="rect"/>
+              </v:shapetype>
+              <v:shape id="Caixa de texto 2" o:spid="_x0000_s1026" type="#_x0000_t202" style="position:absolute;left:0;text-align:left;margin-left:132.25pt;margin-top:194.15pt;width:189pt;height:.05pt;z-index:251660288;visibility:visible;mso-wrap-style:square;mso-wrap-distance-left:9pt;mso-wrap-distance-top:0;mso-wrap-distance-right:9pt;mso-wrap-distance-bottom:0;mso-position-horizontal:absolute;mso-position-horizontal-relative:text;mso-position-vertical:absolute;mso-position-vertical-relative:text;v-text-anchor:top" o:gfxdata="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" stroked="f">
+                <v:textbox style="mso-fit-shape-to-text:t" inset="0,0,0,0">
+                  <w:txbxContent>
+                    <w:p>
+                      <w:pPr>
+                        <w:pStyle w:val="Legenda"/>
+                        <w:jc w:val="center"/>
+                        <w:rPr>
+                          <w:noProof/>
+                          <w:sz w:val="24"/>
+                          <w:szCs w:val="24"/>
+                        </w:rPr>
+                      </w:pPr>
+                      <w:bookmarkStart w:id="17" w:name="_Toc200312850"/>
+                      <w:r>
+                        <w:t xml:space="preserve">Figura </w:t>
+                      </w:r>
+                      <w:r>
+                        <w:fldChar w:fldCharType="begin"/>
+                      </w:r>
+                      <w:r>
+                        <w:instrText xml:space="preserve"> SEQ Figura \* ARABIC </w:instrText>
+                      </w:r>
+                      <w:r>
+                        <w:fldChar w:fldCharType="separate"/>
+                      </w:r>
+                      <w:r>
+                        <w:rPr>
+                          <w:noProof/>
+                        </w:rPr>
+                        <w:t>1</w:t>
+                      </w:r>
+                      <w:r>
+                        <w:fldChar w:fldCharType="end"/>
+                      </w:r>
+                      <w:r>
+                        <w:t xml:space="preserve"> - Saúde e Bem-Estar</w:t>
+                      </w:r>
+                      <w:bookmarkEnd w:id="17"/>
+                    </w:p>
+                  </w:txbxContent>
+                </v:textbox>
+              </v:shape>
+            </w:pict>
+          </mc:Fallback>
+        </mc:AlternateContent>
+      </w:r>
+      <w:r>
+        <w:rPr>
+          <w:noProof/>
+          <w:lang w:eastAsia="pt-BR"/>
+        </w:rPr>
+        <w:drawing>
+          <wp:anchor distT="0" distB="0" distL="114300" distR="114300" simplePos="0" relativeHeight="251658240" behindDoc="0" locked="0" layoutInCell="1" allowOverlap="1">
+            <wp:simplePos x="0" y="0"/>
+            <wp:positionH relativeFrom="margin">
+              <wp:align>center</wp:align>
+            </wp:positionH>
+            <wp:positionV relativeFrom="paragraph">
+              <wp:posOffset>8255</wp:posOffset>
+            </wp:positionV>
+            <wp:extent cx="2400300" cy="2400300"/>
+            <wp:effectExtent l="0" t="0" r="0" b="0"/>
+            <wp:wrapNone/>
+            <wp:docPr id="1" name="Imagem 1"/>
+            <wp:cNvGraphicFramePr>
+              <a:graphicFrameLocks xmlns:a="http://schemas.openxmlformats.org/drawingml/2006/main" noChangeAspect="1"/>
+            </wp:cNvGraphicFramePr>
+            <a:graphic xmlns:a="http://schemas.openxmlformats.org/drawingml/2006/main">
+              <a:graphicData uri="http://schemas.openxmlformats.org/drawingml/2006/picture">
+                <pic:pic xmlns:pic="http://schemas.openxmlformats.org/drawingml/2006/picture">
+                  <pic:nvPicPr>
+                    <pic:cNvPr id="1" name="saudeBemEstar.jpg"/>
+                    <pic:cNvPicPr/>
+                  </pic:nvPicPr>
+                  <pic:blipFill>
+                    <a:blip r:embed="rId8" cstate="print">
+                      <a:extLst>
+                        <a:ext uri="{28A0092B-C50C-407E-A947-70E740481C1C}">
+                          <a14:useLocalDpi xmlns:a14="http://schemas.microsoft.com/office/drawing/2010/main" val="0"/>
+                        </a:ext>
+                      </a:extLst>
+                    </a:blip>
+                    <a:stretch>
+                      <a:fillRect/>
+                    </a:stretch>
+                  </pic:blipFill>
+                  <pic:spPr>
+                    <a:xfrm>
+                      <a:off x="0" y="0"/>
+                      <a:ext cx="2400300" cy="2400300"/>
+                    </a:xfrm>
+                    <a:prstGeom prst="rect">
+                      <a:avLst/>
+                    </a:prstGeom>
+                  </pic:spPr>
+                </pic:pic>
+              </a:graphicData>
+            </a:graphic>
+            <wp14:sizeRelH relativeFrom="margin">
+              <wp14:pctWidth>0</wp14:pctWidth>
+            </wp14:sizeRelH>
+            <wp14:sizeRelV relativeFrom="margin">
+              <wp14:pctHeight>0</wp14:pctHeight>
+            </wp14:sizeRelV>
+          </wp:anchor>
+        </w:drawing>
+      </w:r>
+    </w:p>
+    <w:p>
+      <w:pPr>
+        <w:jc w:val="both"/>
+      </w:pPr>
+    </w:p>
+    <w:p>
+      <w:pPr>
+        <w:jc w:val="both"/>
+      </w:pPr>
+    </w:p>
+    <w:p>
+      <w:pPr>
+        <w:jc w:val="both"/>
+      </w:pPr>
+    </w:p>
+    <w:p>
+      <w:pPr>
+        <w:jc w:val="both"/>
+      </w:pPr>
+    </w:p>
+    <w:p>
+      <w:pPr>
+        <w:jc w:val="both"/>
+      </w:pPr>
+    </w:p>
+    <w:p>
+      <w:pPr>
+        <w:jc w:val="both"/>
+      </w:pPr>
+    </w:p>
+    <w:p>
+      <w:pPr>
+        <w:jc w:val="both"/>
+      </w:pPr>
+    </w:p>
+    <w:p>
+      <w:pPr>
+        <w:jc w:val="both"/>
+      </w:pPr>
+    </w:p>
+    <w:p>
+      <w:pPr>
+        <w:jc w:val="both"/>
+      </w:pPr>
+    </w:p>
+    <w:p>
+      <w:pPr>
+        <w:spacing w:line="278" w:lineRule="auto"/>
+        <w:ind w:firstLine="709"/>
+        <w:jc w:val="both"/>
+      </w:pPr>
+      <w:r>
+        <w:t xml:space="preserve">O projeto </w:t>
+      </w:r>
+      <w:proofErr w:type="spellStart"/>
+      <w:r>
+        <w:t>QuizFutebol</w:t>
+      </w:r>
+      <w:proofErr w:type="spellEnd"/>
+      <w:r>
+        <w:t xml:space="preserve"> está alinhado com a ODS 3 da ONU, que visa assegurar uma vida saudável e promover o bem-estar para todos, em todas as idades. Embora seja uma plataforma digital voltada para </w:t>
+      </w:r>
+      <w:proofErr w:type="spellStart"/>
+      <w:r>
+        <w:t>quizzes</w:t>
+      </w:r>
+      <w:proofErr w:type="spellEnd"/>
+      <w:r>
+        <w:t xml:space="preserve"> sobre futebol, sua proposta vai além do entretenimento: ela estimula a saúde mental, o lazer e a conexão social por meio de um</w:t>
+      </w:r>
+      <w:r>
+        <w:t>a atividade lúdica e educativa.</w:t>
+      </w:r>
+    </w:p>
+    <w:p>
+      <w:pPr>
+        <w:spacing w:line="278" w:lineRule="auto"/>
+        <w:ind w:firstLine="709"/>
+        <w:jc w:val="both"/>
+      </w:pPr>
+      <w:r>
+        <w:t xml:space="preserve">O futebol, por si só, já é um símbolo global de saúde e bem-estar, promovendo atividade física, espírito esportivo e integração entre pessoas. O </w:t>
+      </w:r>
+      <w:proofErr w:type="spellStart"/>
+      <w:r>
+        <w:t>QuizFutebol</w:t>
+      </w:r>
+      <w:proofErr w:type="spellEnd"/>
+      <w:r>
+        <w:t xml:space="preserve"> se inspira nesse mesmo espírito ao oferecer uma forma leve e divertida de engajamento com o tema, incentivando o raciocínio, a memória e o aprendizado contínuo, fatores que também contrib</w:t>
+      </w:r>
+      <w:r>
+        <w:t>uem para a saúde cognitiva.</w:t>
+      </w:r>
+    </w:p>
+    <w:p>
+      <w:pPr>
+        <w:spacing w:line="278" w:lineRule="auto"/>
+        <w:ind w:firstLine="709"/>
+        <w:jc w:val="both"/>
+      </w:pPr>
+      <w:r>
+        <w:t xml:space="preserve">Além disso, o projeto promove momentos de descontração, aliviando o estresse e fortalecendo a saúde emocional dos usuários. Ao criar um ambiente onde as pessoas podem se divertir, aprender e compartilhar experiências sobre algo que amam, o </w:t>
+      </w:r>
+      <w:proofErr w:type="spellStart"/>
+      <w:r>
+        <w:t>QuizFutebol</w:t>
+      </w:r>
+      <w:proofErr w:type="spellEnd"/>
+      <w:r>
+        <w:t xml:space="preserve"> reforça o papel da tecnologia como ferramenta</w:t>
+      </w:r>
+      <w:r>
+        <w:t xml:space="preserve"> de apoio ao bem-estar coletivo</w:t>
+      </w:r>
+    </w:p>
+    <w:p>
+      <w:pPr>
+        <w:spacing w:line="278" w:lineRule="auto"/>
+        <w:ind w:firstLine="709"/>
+        <w:jc w:val="both"/>
+      </w:pPr>
+    </w:p>
+    <w:p>
+      <w:pPr>
+        <w:spacing w:line="278" w:lineRule="auto"/>
+        <w:ind w:firstLine="709"/>
+        <w:jc w:val="both"/>
+      </w:pPr>
+    </w:p>
+    <w:p>
+      <w:pPr>
+        <w:spacing w:line="278" w:lineRule="auto"/>
+        <w:ind w:firstLine="709"/>
+        <w:jc w:val="both"/>
+      </w:pPr>
+    </w:p>
+    <w:p>
+      <w:pPr>
+        <w:spacing w:line="278" w:lineRule="auto"/>
+        <w:ind w:firstLine="709"/>
+        <w:jc w:val="both"/>
+      </w:pPr>
+    </w:p>
+    <w:p>
+      <w:pPr>
+        <w:spacing w:line="278" w:lineRule="auto"/>
+        <w:ind w:firstLine="709"/>
+        <w:jc w:val="both"/>
+      </w:pPr>
+    </w:p>
+    <w:bookmarkStart w:id="18" w:name="_Toc200314632" w:displacedByCustomXml="next"/>
     <w:sdt>
       <w:sdtPr>
         <w:rPr>
@@ -4025,8 +5016,9 @@
           <w:r>
             <w:t>Bibliografia</w:t>
           </w:r>
-          <w:bookmarkEnd w:id="15"/>
+          <w:bookmarkEnd w:id="18"/>
         </w:p>
+        <w:p/>
         <w:sdt>
           <w:sdtPr>
             <w:id w:val="111145805"/>
@@ -4050,6 +5042,93 @@
               <w:r>
                 <w:fldChar w:fldCharType="separate"/>
               </w:r>
+              <w:r>
+                <w:rPr>
+                  <w:noProof/>
+                </w:rPr>
+                <w:t xml:space="preserve">Marcos Antonio Gomes Xavier, Bruno Lopes Xavier, &amp; Paulo Victor Rodrigues Carvalho. (17 de 07 de 2024). </w:t>
+              </w:r>
+              <w:r>
+                <w:rPr>
+                  <w:i/>
+                  <w:iCs/>
+                  <w:noProof/>
+                </w:rPr>
+                <w:t>Engajamento pelo Uso de Jogo Digital no Formato de Quiz: uma Revisão Sistemática</w:t>
+              </w:r>
+              <w:r>
+                <w:rPr>
+                  <w:noProof/>
+                </w:rPr>
+                <w:t>. Fonte: EAD em foco: https://eademfoco.cecierj.edu.br/index.php/Revista/article/view/2200</w:t>
+              </w:r>
+            </w:p>
+            <w:p>
+              <w:pPr>
+                <w:pStyle w:val="Bibliografia"/>
+                <w:ind w:left="720" w:hanging="720"/>
+                <w:rPr>
+                  <w:noProof/>
+                </w:rPr>
+              </w:pPr>
+              <w:r>
+                <w:rPr>
+                  <w:noProof/>
+                </w:rPr>
+                <w:t xml:space="preserve">Rio. (16 de 08 de 2024). </w:t>
+              </w:r>
+              <w:r>
+                <w:rPr>
+                  <w:i/>
+                  <w:iCs/>
+                  <w:noProof/>
+                </w:rPr>
+                <w:t>IBGE revela que Brasil tem 163,8 milhões de pessoas com aparelho de telefone celular… - Veja mais em https://economia.uol.com.br/noticias/estadao-conteudo/2024/08/16/ibge-revela-que-brasil-tem-1638-milhoes-de-pessoas-com-aparelho-de-telefone-celular</w:t>
+              </w:r>
+              <w:r>
+                <w:rPr>
+                  <w:noProof/>
+                </w:rPr>
+                <w:t>. Fonte: Uol: https://economia.uol.com.br/noticias/estadao-conteudo/2024/08/16/ibge-revela-que-brasil-tem-1638-milhoes-de-pessoas-com-aparelho-de-telefone-celular.htm</w:t>
+              </w:r>
+            </w:p>
+            <w:p>
+              <w:pPr>
+                <w:pStyle w:val="Bibliografia"/>
+                <w:ind w:left="720" w:hanging="720"/>
+                <w:rPr>
+                  <w:noProof/>
+                </w:rPr>
+              </w:pPr>
+              <w:r>
+                <w:rPr>
+                  <w:noProof/>
+                </w:rPr>
+                <w:t xml:space="preserve">Schwingel, M. (11 de 07 de 2024). </w:t>
+              </w:r>
+              <w:r>
+                <w:rPr>
+                  <w:i/>
+                  <w:iCs/>
+                  <w:noProof/>
+                </w:rPr>
+                <w:t>Global Overview Report e Digital 2024: Saiba quais são os principais insights</w:t>
+              </w:r>
+              <w:r>
+                <w:rPr>
+                  <w:noProof/>
+                </w:rPr>
+                <w:t>. Fonte: Conversion: https://www.conversion.com.br/blog/global-overview-report/</w:t>
+              </w:r>
+            </w:p>
+            <w:p>
+              <w:pPr>
+                <w:pStyle w:val="Bibliografia"/>
+                <w:ind w:left="720" w:hanging="720"/>
+                <w:rPr>
+                  <w:noProof/>
+                </w:rPr>
+              </w:pPr>
               <w:r>
                 <w:rPr>
                   <w:noProof/>
@@ -4093,6 +5172,56 @@
     </w:sectPr>
   </w:body>
 </w:document>
+</file>
+
+<file path=word/endnotes.xml><?xml version="1.0" encoding="utf-8"?>
+<w:endnotes xmlns:wpc="http://schemas.microsoft.com/office/word/2010/wordprocessingCanvas" xmlns:mc="http://schemas.openxmlformats.org/markup-compatibility/2006" xmlns:o="urn:schemas-microsoft-com:office:office" xmlns:r="http://schemas.openxmlformats.org/officeDocument/2006/relationships" xmlns:m="http://schemas.openxmlformats.org/officeDocument/2006/math" xmlns:v="urn:schemas-microsoft-com:vml" xmlns:wp14="http://schemas.microsoft.com/office/word/2010/wordprocessingDrawing" xmlns:wp="http://schemas.openxmlformats.org/drawingml/2006/wordprocessingDrawing" xmlns:w10="urn:schemas-microsoft-com:office:word" xmlns:w="http://schemas.openxmlformats.org/wordprocessingml/2006/main" xmlns:w14="http://schemas.microsoft.com/office/word/2010/wordml" xmlns:w15="http://schemas.microsoft.com/office/word/2012/wordml" xmlns:wpg="http://schemas.microsoft.com/office/word/2010/wordprocessingGroup" xmlns:wpi="http://schemas.microsoft.com/office/word/2010/wordprocessingInk" xmlns:wne="http://schemas.microsoft.com/office/word/2006/wordml" xmlns:wps="http://schemas.microsoft.com/office/word/2010/wordprocessingShape" mc:Ignorable="w14 w15 wp14">
+  <w:endnote w:type="separator" w:id="-1">
+    <w:p>
+      <w:pPr>
+        <w:spacing w:after="0" w:line="240" w:lineRule="auto"/>
+      </w:pPr>
+      <w:r>
+        <w:separator/>
+      </w:r>
+    </w:p>
+  </w:endnote>
+  <w:endnote w:type="continuationSeparator" w:id="0">
+    <w:p>
+      <w:pPr>
+        <w:spacing w:after="0" w:line="240" w:lineRule="auto"/>
+      </w:pPr>
+      <w:r>
+        <w:continuationSeparator/>
+      </w:r>
+    </w:p>
+  </w:endnote>
+</w:endnotes>
+</file>
+
+<file path=word/footnotes.xml><?xml version="1.0" encoding="utf-8"?>
+<w:footnotes xmlns:wpc="http://schemas.microsoft.com/office/word/2010/wordprocessingCanvas" xmlns:mc="http://schemas.openxmlformats.org/markup-compatibility/2006" xmlns:o="urn:schemas-microsoft-com:office:office" xmlns:r="http://schemas.openxmlformats.org/officeDocument/2006/relationships" xmlns:m="http://schemas.openxmlformats.org/officeDocument/2006/math" xmlns:v="urn:schemas-microsoft-com:vml" xmlns:wp14="http://schemas.microsoft.com/office/word/2010/wordprocessingDrawing" xmlns:wp="http://schemas.openxmlformats.org/drawingml/2006/wordprocessingDrawing" xmlns:w10="urn:schemas-microsoft-com:office:word" xmlns:w="http://schemas.openxmlformats.org/wordprocessingml/2006/main" xmlns:w14="http://schemas.microsoft.com/office/word/2010/wordml" xmlns:w15="http://schemas.microsoft.com/office/word/2012/wordml" xmlns:wpg="http://schemas.microsoft.com/office/word/2010/wordprocessingGroup" xmlns:wpi="http://schemas.microsoft.com/office/word/2010/wordprocessingInk" xmlns:wne="http://schemas.microsoft.com/office/word/2006/wordml" xmlns:wps="http://schemas.microsoft.com/office/word/2010/wordprocessingShape" mc:Ignorable="w14 w15 wp14">
+  <w:footnote w:type="separator" w:id="-1">
+    <w:p>
+      <w:pPr>
+        <w:spacing w:after="0" w:line="240" w:lineRule="auto"/>
+      </w:pPr>
+      <w:r>
+        <w:separator/>
+      </w:r>
+    </w:p>
+  </w:footnote>
+  <w:footnote w:type="continuationSeparator" w:id="0">
+    <w:p>
+      <w:pPr>
+        <w:spacing w:after="0" w:line="240" w:lineRule="auto"/>
+      </w:pPr>
+      <w:r>
+        <w:continuationSeparator/>
+      </w:r>
+    </w:p>
+  </w:footnote>
+</w:footnotes>
 </file>
 
 <file path=word/numbering.xml><?xml version="1.0" encoding="utf-8"?>
@@ -6356,6 +7485,90 @@
       <w:ind w:left="240"/>
     </w:pPr>
   </w:style>
+  <w:style w:type="paragraph" w:styleId="Legenda">
+    <w:name w:val="caption"/>
+    <w:basedOn w:val="Normal"/>
+    <w:next w:val="Normal"/>
+    <w:uiPriority w:val="35"/>
+    <w:unhideWhenUsed/>
+    <w:qFormat/>
+    <w:pPr>
+      <w:spacing w:after="200" w:line="240" w:lineRule="auto"/>
+    </w:pPr>
+    <w:rPr>
+      <w:i/>
+      <w:iCs/>
+      <w:color w:val="0E2841" w:themeColor="text2"/>
+      <w:sz w:val="18"/>
+      <w:szCs w:val="18"/>
+    </w:rPr>
+  </w:style>
+  <w:style w:type="paragraph" w:styleId="ndicedeilustraes">
+    <w:name w:val="table of figures"/>
+    <w:basedOn w:val="Normal"/>
+    <w:next w:val="Normal"/>
+    <w:uiPriority w:val="99"/>
+    <w:unhideWhenUsed/>
+    <w:pPr>
+      <w:spacing w:after="0"/>
+    </w:pPr>
+  </w:style>
+  <w:style w:type="character" w:styleId="Forte">
+    <w:name w:val="Strong"/>
+    <w:basedOn w:val="Fontepargpadro"/>
+    <w:uiPriority w:val="22"/>
+    <w:qFormat/>
+    <w:rPr>
+      <w:b/>
+      <w:bCs/>
+    </w:rPr>
+  </w:style>
+  <w:style w:type="paragraph" w:styleId="Cabealho">
+    <w:name w:val="header"/>
+    <w:basedOn w:val="Normal"/>
+    <w:link w:val="CabealhoChar"/>
+    <w:uiPriority w:val="99"/>
+    <w:unhideWhenUsed/>
+    <w:pPr>
+      <w:tabs>
+        <w:tab w:val="center" w:pos="4252"/>
+        <w:tab w:val="right" w:pos="8504"/>
+      </w:tabs>
+      <w:spacing w:after="0" w:line="240" w:lineRule="auto"/>
+    </w:pPr>
+  </w:style>
+  <w:style w:type="character" w:customStyle="1" w:styleId="CabealhoChar">
+    <w:name w:val="Cabeçalho Char"/>
+    <w:basedOn w:val="Fontepargpadro"/>
+    <w:link w:val="Cabealho"/>
+    <w:uiPriority w:val="99"/>
+    <w:rPr>
+      <w:rFonts w:ascii="Arial" w:hAnsi="Arial"/>
+    </w:rPr>
+  </w:style>
+  <w:style w:type="paragraph" w:styleId="Rodap">
+    <w:name w:val="footer"/>
+    <w:basedOn w:val="Normal"/>
+    <w:link w:val="RodapChar"/>
+    <w:uiPriority w:val="99"/>
+    <w:unhideWhenUsed/>
+    <w:pPr>
+      <w:tabs>
+        <w:tab w:val="center" w:pos="4252"/>
+        <w:tab w:val="right" w:pos="8504"/>
+      </w:tabs>
+      <w:spacing w:after="0" w:line="240" w:lineRule="auto"/>
+    </w:pPr>
+  </w:style>
+  <w:style w:type="character" w:customStyle="1" w:styleId="RodapChar">
+    <w:name w:val="Rodapé Char"/>
+    <w:basedOn w:val="Fontepargpadro"/>
+    <w:link w:val="Rodap"/>
+    <w:uiPriority w:val="99"/>
+    <w:rPr>
+      <w:rFonts w:ascii="Arial" w:hAnsi="Arial"/>
+    </w:rPr>
+  </w:style>
 </w:styles>
 </file>
 
@@ -6644,11 +7857,81 @@
     </b:Author>
     <b:RefOrder>1</b:RefOrder>
   </b:Source>
+  <b:Source>
+    <b:Tag>Mau24</b:Tag>
+    <b:SourceType>InternetSite</b:SourceType>
+    <b:Guid>{CCA0A50B-7157-42D5-8198-4C149B0AC431}</b:Guid>
+    <b:Author>
+      <b:Author>
+        <b:NameList>
+          <b:Person>
+            <b:Last>Schwingel</b:Last>
+            <b:First>Maurício</b:First>
+          </b:Person>
+        </b:NameList>
+      </b:Author>
+    </b:Author>
+    <b:Title>Global Overview Report e Digital 2024: Saiba quais são os principais insights</b:Title>
+    <b:InternetSiteTitle>Conversion</b:InternetSiteTitle>
+    <b:Year>2024</b:Year>
+    <b:Month>07</b:Month>
+    <b:Day>11</b:Day>
+    <b:URL>https://www.conversion.com.br/blog/global-overview-report/</b:URL>
+    <b:RefOrder>2</b:RefOrder>
+  </b:Source>
+  <b:Source>
+    <b:Tag>Rio24</b:Tag>
+    <b:SourceType>InternetSite</b:SourceType>
+    <b:Guid>{04E9E47D-7E45-4D48-BECF-C5CDEADB778B}</b:Guid>
+    <b:Author>
+      <b:Author>
+        <b:NameList>
+          <b:Person>
+            <b:Last>Rio</b:Last>
+          </b:Person>
+        </b:NameList>
+      </b:Author>
+    </b:Author>
+    <b:Title>IBGE revela que Brasil tem 163,8 milhões de pessoas com aparelho de telefone celular… - Veja mais em https://economia.uol.com.br/noticias/estadao-conteudo/2024/08/16/ibge-revela-que-brasil-tem-1638-milhoes-de-pessoas-com-aparelho-de-telefone-celular</b:Title>
+    <b:InternetSiteTitle>Uol</b:InternetSiteTitle>
+    <b:Year>2024</b:Year>
+    <b:Month>08</b:Month>
+    <b:Day>16</b:Day>
+    <b:URL>https://economia.uol.com.br/noticias/estadao-conteudo/2024/08/16/ibge-revela-que-brasil-tem-1638-milhoes-de-pessoas-com-aparelho-de-telefone-celular.htm</b:URL>
+    <b:RefOrder>3</b:RefOrder>
+  </b:Source>
+  <b:Source>
+    <b:Tag>Mar24</b:Tag>
+    <b:SourceType>InternetSite</b:SourceType>
+    <b:Guid>{AF2E338A-D51F-4FA7-BF38-79F03E82DE9E}</b:Guid>
+    <b:Title>Engajamento pelo Uso de Jogo Digital no Formato de Quiz: uma Revisão Sistemática</b:Title>
+    <b:InternetSiteTitle>EAD em foco</b:InternetSiteTitle>
+    <b:Year>2024</b:Year>
+    <b:Month>07</b:Month>
+    <b:Day>17</b:Day>
+    <b:URL>https://eademfoco.cecierj.edu.br/index.php/Revista/article/view/2200</b:URL>
+    <b:Author>
+      <b:Author>
+        <b:NameList>
+          <b:Person>
+            <b:First>Marcos Antonio Gomes Xavier</b:First>
+          </b:Person>
+          <b:Person>
+            <b:First>Bruno Lopes Xavier</b:First>
+          </b:Person>
+          <b:Person>
+            <b:First>Paulo Victor Rodrigues Carvalho</b:First>
+          </b:Person>
+        </b:NameList>
+      </b:Author>
+    </b:Author>
+    <b:RefOrder>4</b:RefOrder>
+  </b:Source>
 </b:Sources>
 </file>
 
 <file path=customXml/itemProps1.xml><?xml version="1.0" encoding="utf-8"?>
-<ds:datastoreItem xmlns:ds="http://schemas.openxmlformats.org/officeDocument/2006/customXml" ds:itemID="{7A9C1EB7-0CA8-4FA0-A390-BDA7C74731CE}">
+<ds:datastoreItem xmlns:ds="http://schemas.openxmlformats.org/officeDocument/2006/customXml" ds:itemID="{2E24FEE6-E7D4-4B17-8E8B-50BB183235D9}">
   <ds:schemaRefs>
     <ds:schemaRef ds:uri="http://schemas.openxmlformats.org/officeDocument/2006/bibliography"/>
   </ds:schemaRefs>
